--- a/schematics/Odometer wiring.docx
+++ b/schematics/Odometer wiring.docx
@@ -1,86 +1,883 @@
 
 <file path=word/document.xml><?xml version="1.0" encoding="utf-8"?>
-<w:document xmlns:wpc="http://schemas.microsoft.com/office/word/2010/wordprocessingCanvas" xmlns:mc="http://schemas.openxmlformats.org/markup-compatibility/2006" xmlns:o="urn:schemas-microsoft-com:office:office" xmlns:r="http://schemas.openxmlformats.org/officeDocument/2006/relationships" xmlns:m="http://schemas.openxmlformats.org/officeDocument/2006/math" xmlns:v="urn:schemas-microsoft-com:vml" xmlns:wp14="http://schemas.microsoft.com/office/word/2010/wordprocessingDrawing" xmlns:wp="http://schemas.openxmlformats.org/drawingml/2006/wordprocessingDrawing" xmlns:w10="urn:schemas-microsoft-com:office:word" xmlns:w="http://schemas.openxmlformats.org/wordprocessingml/2006/main" xmlns:w14="http://schemas.microsoft.com/office/word/2010/wordml" xmlns:w15="http://schemas.microsoft.com/office/word/2012/wordml" xmlns:wpg="http://schemas.microsoft.com/office/word/2010/wordprocessingGroup" xmlns:wpi="http://schemas.microsoft.com/office/word/2010/wordprocessingInk" xmlns:wne="http://schemas.microsoft.com/office/word/2006/wordml" xmlns:wps="http://schemas.microsoft.com/office/word/2010/wordprocessingShape" mc:Ignorable="w14 w15 wp14">
+<w:document xmlns:wpc="http://schemas.microsoft.com/office/word/2010/wordprocessingCanvas" xmlns:mo="http://schemas.microsoft.com/office/mac/office/2008/main" xmlns:mc="http://schemas.openxmlformats.org/markup-compatibility/2006" xmlns:mv="urn:schemas-microsoft-com:mac:vml" xmlns:o="urn:schemas-microsoft-com:office:office" xmlns:r="http://schemas.openxmlformats.org/officeDocument/2006/relationships" xmlns:m="http://schemas.openxmlformats.org/officeDocument/2006/math" xmlns:v="urn:schemas-microsoft-com:vml" xmlns:wp14="http://schemas.microsoft.com/office/word/2010/wordprocessingDrawing" xmlns:wp="http://schemas.openxmlformats.org/drawingml/2006/wordprocessingDrawing" xmlns:w10="urn:schemas-microsoft-com:office:word" xmlns:w="http://schemas.openxmlformats.org/wordprocessingml/2006/main" xmlns:w14="http://schemas.microsoft.com/office/word/2010/wordml" xmlns:w15="http://schemas.microsoft.com/office/word/2012/wordml" xmlns:wpg="http://schemas.microsoft.com/office/word/2010/wordprocessingGroup" xmlns:wpi="http://schemas.microsoft.com/office/word/2010/wordprocessingInk" xmlns:wne="http://schemas.microsoft.com/office/word/2006/wordml" xmlns:wps="http://schemas.microsoft.com/office/word/2010/wordprocessingShape" mc:Ignorable="w14 w15 wp14">
   <w:body>
     <w:p>
       <w:pPr>
         <w:pStyle w:val="a8"/>
         <w:rPr>
           <w:rFonts w:ascii="Trebuchet MS" w:hAnsi="Trebuchet MS"/>
-          <w:lang w:val="en-US"/>
-        </w:rPr>
-      </w:pPr>
-      <w:r>
-        <w:rPr>
-          <w:rFonts w:ascii="Trebuchet MS" w:hAnsi="Trebuchet MS"/>
+          <w:sz w:val="52"/>
+          <w:lang w:val="en-US"/>
+        </w:rPr>
+      </w:pPr>
+      <w:r>
+        <w:rPr>
+          <w:rFonts w:ascii="Trebuchet MS" w:hAnsi="Trebuchet MS"/>
+          <w:sz w:val="52"/>
           <w:lang w:val="en-US"/>
         </w:rPr>
         <w:t>MAIN BOARD</w:t>
+      </w:r>
+    </w:p>
+    <w:p>
+      <w:pPr>
+        <w:pStyle w:val="1"/>
+        <w:rPr>
+          <w:rFonts w:ascii="Trebuchet MS" w:hAnsi="Trebuchet MS"/>
+          <w:sz w:val="28"/>
+          <w:lang w:val="en-US"/>
+        </w:rPr>
+      </w:pPr>
+      <w:r>
+        <w:rPr>
+          <w:rFonts w:ascii="Trebuchet MS" w:hAnsi="Trebuchet MS"/>
+          <w:sz w:val="28"/>
+          <w:lang w:val="en-US"/>
+        </w:rPr>
+        <w:t>2</w:t>
+      </w:r>
+      <w:r>
+        <w:rPr>
+          <w:rFonts w:ascii="Trebuchet MS" w:hAnsi="Trebuchet MS"/>
+          <w:sz w:val="28"/>
+          <w:lang w:val="en-US"/>
+        </w:rPr>
+        <w:t xml:space="preserve"> Pin</w:t>
+      </w:r>
+      <w:r>
+        <w:rPr>
+          <w:rFonts w:ascii="Trebuchet MS" w:hAnsi="Trebuchet MS"/>
+          <w:sz w:val="28"/>
+          <w:lang w:val="en-US"/>
+        </w:rPr>
+        <w:t xml:space="preserve"> SETUP BUTTON</w:t>
+      </w:r>
+    </w:p>
+    <w:p>
+      <w:pPr>
+        <w:pStyle w:val="a7"/>
+        <w:numPr>
+          <w:ilvl w:val="0"/>
+          <w:numId w:val="1"/>
+        </w:numPr>
+        <w:rPr>
+          <w:rFonts w:ascii="Trebuchet MS" w:hAnsi="Trebuchet MS"/>
+          <w:sz w:val="21"/>
+          <w:lang w:val="en-US"/>
+        </w:rPr>
+      </w:pPr>
+      <w:r>
+        <w:rPr>
+          <w:rFonts w:ascii="Trebuchet MS" w:hAnsi="Trebuchet MS"/>
+          <w:sz w:val="21"/>
+          <w:lang w:val="en-US"/>
+        </w:rPr>
+        <w:t>Setup button</w:t>
+      </w:r>
+    </w:p>
+    <w:p>
+      <w:pPr>
+        <w:pStyle w:val="a7"/>
+        <w:numPr>
+          <w:ilvl w:val="0"/>
+          <w:numId w:val="1"/>
+        </w:numPr>
+        <w:rPr>
+          <w:rFonts w:ascii="Trebuchet MS" w:hAnsi="Trebuchet MS"/>
+          <w:sz w:val="21"/>
+          <w:lang w:val="en-US"/>
+        </w:rPr>
+      </w:pPr>
+      <w:r>
+        <w:rPr>
+          <w:rFonts w:ascii="Trebuchet MS" w:hAnsi="Trebuchet MS"/>
+          <w:sz w:val="21"/>
+          <w:lang w:val="en-US"/>
+        </w:rPr>
+        <w:t>Setup button</w:t>
+      </w:r>
+    </w:p>
+    <w:p>
+      <w:pPr>
+        <w:pStyle w:val="1"/>
+        <w:rPr>
+          <w:rFonts w:ascii="Trebuchet MS" w:hAnsi="Trebuchet MS"/>
+          <w:sz w:val="28"/>
+          <w:lang w:val="en-US"/>
+        </w:rPr>
+      </w:pPr>
+      <w:r>
+        <w:rPr>
+          <w:rFonts w:ascii="Trebuchet MS" w:hAnsi="Trebuchet MS"/>
+          <w:sz w:val="28"/>
+          <w:lang w:val="en-US"/>
+        </w:rPr>
+        <w:t>3 Pin</w:t>
+      </w:r>
+      <w:r>
+        <w:rPr>
+          <w:rFonts w:ascii="Trebuchet MS" w:hAnsi="Trebuchet MS"/>
+          <w:sz w:val="28"/>
+          <w:lang w:val="en-US"/>
+        </w:rPr>
+        <w:t xml:space="preserve"> 1WIRE SENSOR</w:t>
+      </w:r>
+    </w:p>
+    <w:p>
+      <w:pPr>
+        <w:pStyle w:val="a7"/>
+        <w:numPr>
+          <w:ilvl w:val="0"/>
+          <w:numId w:val="14"/>
+        </w:numPr>
+        <w:rPr>
+          <w:rFonts w:ascii="Trebuchet MS" w:hAnsi="Trebuchet MS"/>
+          <w:sz w:val="21"/>
+          <w:lang w:val="en-US"/>
+        </w:rPr>
+      </w:pPr>
+      <w:r>
+        <w:rPr>
+          <w:rFonts w:ascii="Trebuchet MS" w:hAnsi="Trebuchet MS"/>
+          <w:sz w:val="21"/>
+        </w:rPr>
+        <w:t>+5</w:t>
+      </w:r>
+      <w:r>
+        <w:rPr>
+          <w:rFonts w:ascii="Trebuchet MS" w:hAnsi="Trebuchet MS"/>
+          <w:sz w:val="21"/>
+          <w:lang w:val="en-US"/>
+        </w:rPr>
+        <w:t>V</w:t>
+      </w:r>
+    </w:p>
+    <w:p>
+      <w:pPr>
+        <w:pStyle w:val="a7"/>
+        <w:numPr>
+          <w:ilvl w:val="0"/>
+          <w:numId w:val="14"/>
+        </w:numPr>
+        <w:rPr>
+          <w:rFonts w:ascii="Trebuchet MS" w:hAnsi="Trebuchet MS"/>
+          <w:sz w:val="21"/>
+          <w:lang w:val="en-US"/>
+        </w:rPr>
+      </w:pPr>
+      <w:r>
+        <w:rPr>
+          <w:rFonts w:ascii="Trebuchet MS" w:hAnsi="Trebuchet MS"/>
+          <w:sz w:val="21"/>
+          <w:lang w:val="en-US"/>
+        </w:rPr>
+        <w:t>GND</w:t>
+      </w:r>
+    </w:p>
+    <w:p>
+      <w:pPr>
+        <w:pStyle w:val="a7"/>
+        <w:numPr>
+          <w:ilvl w:val="0"/>
+          <w:numId w:val="14"/>
+        </w:numPr>
+        <w:rPr>
+          <w:rFonts w:ascii="Trebuchet MS" w:hAnsi="Trebuchet MS"/>
+          <w:sz w:val="21"/>
+          <w:lang w:val="en-US"/>
+        </w:rPr>
+      </w:pPr>
+      <w:r>
+        <w:rPr>
+          <w:rFonts w:ascii="Trebuchet MS" w:hAnsi="Trebuchet MS"/>
+          <w:sz w:val="21"/>
+          <w:lang w:val="en-US"/>
+        </w:rPr>
+        <w:t>1WIRE</w:t>
+      </w:r>
+    </w:p>
+    <w:p>
+      <w:pPr>
+        <w:pStyle w:val="1"/>
+        <w:rPr>
+          <w:rFonts w:ascii="Trebuchet MS" w:hAnsi="Trebuchet MS"/>
+          <w:sz w:val="28"/>
+          <w:lang w:val="en-US"/>
+        </w:rPr>
+      </w:pPr>
+      <w:r>
+        <w:rPr>
+          <w:rFonts w:ascii="Trebuchet MS" w:hAnsi="Trebuchet MS"/>
+          <w:sz w:val="28"/>
+          <w:lang w:val="en-US"/>
+        </w:rPr>
+        <w:t xml:space="preserve">6 Pin </w:t>
+      </w:r>
+      <w:r>
+        <w:rPr>
+          <w:rFonts w:ascii="Trebuchet MS" w:hAnsi="Trebuchet MS"/>
+          <w:sz w:val="28"/>
+          <w:lang w:val="en-US"/>
+        </w:rPr>
+        <w:t>CONNECTION BOARD</w:t>
+      </w:r>
+    </w:p>
+    <w:p>
+      <w:pPr>
+        <w:pStyle w:val="a7"/>
+        <w:numPr>
+          <w:ilvl w:val="0"/>
+          <w:numId w:val="4"/>
+        </w:numPr>
+        <w:rPr>
+          <w:rFonts w:ascii="Trebuchet MS" w:hAnsi="Trebuchet MS"/>
+          <w:sz w:val="21"/>
+          <w:lang w:val="en-US"/>
+        </w:rPr>
+      </w:pPr>
+      <w:r>
+        <w:rPr>
+          <w:rFonts w:ascii="Trebuchet MS" w:hAnsi="Trebuchet MS"/>
+          <w:sz w:val="21"/>
+          <w:lang w:val="en-US"/>
+        </w:rPr>
+        <w:t>Button</w:t>
+      </w:r>
+    </w:p>
+    <w:p>
+      <w:pPr>
+        <w:pStyle w:val="a7"/>
+        <w:numPr>
+          <w:ilvl w:val="0"/>
+          <w:numId w:val="4"/>
+        </w:numPr>
+        <w:rPr>
+          <w:rFonts w:ascii="Trebuchet MS" w:hAnsi="Trebuchet MS"/>
+          <w:sz w:val="21"/>
+          <w:lang w:val="en-US"/>
+        </w:rPr>
+      </w:pPr>
+      <w:r>
+        <w:rPr>
+          <w:rFonts w:ascii="Trebuchet MS" w:hAnsi="Trebuchet MS"/>
+          <w:sz w:val="21"/>
+          <w:lang w:val="en-US"/>
+        </w:rPr>
+        <w:t>LED DAT</w:t>
+      </w:r>
+    </w:p>
+    <w:p>
+      <w:pPr>
+        <w:pStyle w:val="a7"/>
+        <w:numPr>
+          <w:ilvl w:val="0"/>
+          <w:numId w:val="4"/>
+        </w:numPr>
+        <w:rPr>
+          <w:rFonts w:ascii="Trebuchet MS" w:hAnsi="Trebuchet MS"/>
+          <w:sz w:val="21"/>
+          <w:lang w:val="en-US"/>
+        </w:rPr>
+      </w:pPr>
+      <w:r>
+        <w:rPr>
+          <w:rFonts w:ascii="Trebuchet MS" w:hAnsi="Trebuchet MS"/>
+          <w:sz w:val="21"/>
+          <w:lang w:val="en-US"/>
+        </w:rPr>
+        <w:t>LED REG</w:t>
+      </w:r>
+    </w:p>
+    <w:p>
+      <w:pPr>
+        <w:pStyle w:val="a7"/>
+        <w:numPr>
+          <w:ilvl w:val="0"/>
+          <w:numId w:val="4"/>
+        </w:numPr>
+        <w:rPr>
+          <w:rFonts w:ascii="Trebuchet MS" w:hAnsi="Trebuchet MS"/>
+          <w:sz w:val="21"/>
+          <w:lang w:val="en-US"/>
+        </w:rPr>
+      </w:pPr>
+      <w:r>
+        <w:rPr>
+          <w:rFonts w:ascii="Trebuchet MS" w:hAnsi="Trebuchet MS"/>
+          <w:sz w:val="21"/>
+          <w:lang w:val="en-US"/>
+        </w:rPr>
+        <w:t>LED CLK</w:t>
+      </w:r>
+    </w:p>
+    <w:p>
+      <w:pPr>
+        <w:pStyle w:val="a7"/>
+        <w:numPr>
+          <w:ilvl w:val="0"/>
+          <w:numId w:val="4"/>
+        </w:numPr>
+        <w:rPr>
+          <w:rFonts w:ascii="Trebuchet MS" w:hAnsi="Trebuchet MS"/>
+          <w:sz w:val="21"/>
+          <w:lang w:val="en-US"/>
+        </w:rPr>
+      </w:pPr>
+      <w:r>
+        <w:rPr>
+          <w:rFonts w:ascii="Trebuchet MS" w:hAnsi="Trebuchet MS"/>
+          <w:sz w:val="21"/>
+          <w:lang w:val="en-US"/>
+        </w:rPr>
+        <w:t>LED EN</w:t>
+      </w:r>
+    </w:p>
+    <w:p>
+      <w:pPr>
+        <w:pStyle w:val="a7"/>
+        <w:numPr>
+          <w:ilvl w:val="0"/>
+          <w:numId w:val="4"/>
+        </w:numPr>
+        <w:rPr>
+          <w:rFonts w:ascii="Trebuchet MS" w:hAnsi="Trebuchet MS"/>
+          <w:sz w:val="21"/>
+          <w:lang w:val="en-US"/>
+        </w:rPr>
+      </w:pPr>
+      <w:r>
+        <w:rPr>
+          <w:rFonts w:ascii="Trebuchet MS" w:hAnsi="Trebuchet MS"/>
+          <w:sz w:val="21"/>
+          <w:lang w:val="en-US"/>
+        </w:rPr>
+        <w:t>LED RST</w:t>
+      </w:r>
+    </w:p>
+    <w:p>
+      <w:pPr>
+        <w:pStyle w:val="1"/>
+        <w:rPr>
+          <w:rFonts w:ascii="Trebuchet MS" w:hAnsi="Trebuchet MS"/>
+          <w:sz w:val="28"/>
+          <w:lang w:val="en-US"/>
+        </w:rPr>
+      </w:pPr>
+      <w:r>
+        <w:rPr>
+          <w:rFonts w:ascii="Trebuchet MS" w:hAnsi="Trebuchet MS"/>
+          <w:sz w:val="28"/>
+          <w:lang w:val="en-US"/>
+        </w:rPr>
+        <w:t xml:space="preserve">7 Pin </w:t>
+      </w:r>
+      <w:r>
+        <w:rPr>
+          <w:rFonts w:ascii="Trebuchet MS" w:hAnsi="Trebuchet MS"/>
+          <w:sz w:val="28"/>
+          <w:lang w:val="en-US"/>
+        </w:rPr>
+        <w:t>CONNECTION BOARD</w:t>
+      </w:r>
+    </w:p>
+    <w:p>
+      <w:pPr>
+        <w:pStyle w:val="a7"/>
+        <w:numPr>
+          <w:ilvl w:val="0"/>
+          <w:numId w:val="3"/>
+        </w:numPr>
+        <w:rPr>
+          <w:rFonts w:ascii="Trebuchet MS" w:hAnsi="Trebuchet MS"/>
+          <w:sz w:val="21"/>
+          <w:lang w:val="en-US"/>
+        </w:rPr>
+      </w:pPr>
+      <w:r>
+        <w:rPr>
+          <w:rFonts w:ascii="Trebuchet MS" w:hAnsi="Trebuchet MS"/>
+          <w:sz w:val="21"/>
+          <w:lang w:val="en-US"/>
+        </w:rPr>
+        <w:t>+12</w:t>
+      </w:r>
+      <w:r>
+        <w:rPr>
+          <w:rFonts w:ascii="Trebuchet MS" w:hAnsi="Trebuchet MS"/>
+          <w:sz w:val="21"/>
+          <w:lang w:val="en-US"/>
+        </w:rPr>
+        <w:t xml:space="preserve"> IN</w:t>
+      </w:r>
+    </w:p>
+    <w:p>
+      <w:pPr>
+        <w:pStyle w:val="a7"/>
+        <w:numPr>
+          <w:ilvl w:val="0"/>
+          <w:numId w:val="3"/>
+        </w:numPr>
+        <w:rPr>
+          <w:rFonts w:ascii="Trebuchet MS" w:hAnsi="Trebuchet MS"/>
+          <w:sz w:val="21"/>
+          <w:lang w:val="en-US"/>
+        </w:rPr>
+      </w:pPr>
+      <w:r>
+        <w:rPr>
+          <w:rFonts w:ascii="Trebuchet MS" w:hAnsi="Trebuchet MS"/>
+          <w:sz w:val="21"/>
+          <w:lang w:val="en-US"/>
+        </w:rPr>
+        <w:t>+5 OUT</w:t>
+      </w:r>
+    </w:p>
+    <w:p>
+      <w:pPr>
+        <w:pStyle w:val="a7"/>
+        <w:numPr>
+          <w:ilvl w:val="0"/>
+          <w:numId w:val="3"/>
+        </w:numPr>
+        <w:rPr>
+          <w:rFonts w:ascii="Trebuchet MS" w:hAnsi="Trebuchet MS"/>
+          <w:sz w:val="21"/>
+          <w:lang w:val="en-US"/>
+        </w:rPr>
+      </w:pPr>
+      <w:r>
+        <w:rPr>
+          <w:rFonts w:ascii="Trebuchet MS" w:hAnsi="Trebuchet MS"/>
+          <w:sz w:val="21"/>
+          <w:lang w:val="en-US"/>
+        </w:rPr>
+        <w:t>DIM</w:t>
+      </w:r>
+      <w:r>
+        <w:rPr>
+          <w:rFonts w:ascii="Trebuchet MS" w:hAnsi="Trebuchet MS"/>
+          <w:sz w:val="21"/>
+          <w:lang w:val="en-US"/>
+        </w:rPr>
+        <w:t xml:space="preserve"> IN</w:t>
+      </w:r>
+    </w:p>
+    <w:p>
+      <w:pPr>
+        <w:pStyle w:val="a7"/>
+        <w:numPr>
+          <w:ilvl w:val="0"/>
+          <w:numId w:val="3"/>
+        </w:numPr>
+        <w:rPr>
+          <w:rFonts w:ascii="Trebuchet MS" w:hAnsi="Trebuchet MS"/>
+          <w:sz w:val="21"/>
+          <w:lang w:val="en-US"/>
+        </w:rPr>
+      </w:pPr>
+      <w:r>
+        <w:rPr>
+          <w:rFonts w:ascii="Trebuchet MS" w:hAnsi="Trebuchet MS"/>
+          <w:sz w:val="21"/>
+          <w:lang w:val="en-US"/>
+        </w:rPr>
+        <w:t>VSS</w:t>
+      </w:r>
+      <w:r>
+        <w:rPr>
+          <w:rFonts w:ascii="Trebuchet MS" w:hAnsi="Trebuchet MS"/>
+          <w:sz w:val="21"/>
+          <w:lang w:val="en-US"/>
+        </w:rPr>
+        <w:t xml:space="preserve"> IN</w:t>
+      </w:r>
+    </w:p>
+    <w:p>
+      <w:pPr>
+        <w:pStyle w:val="a7"/>
+        <w:numPr>
+          <w:ilvl w:val="0"/>
+          <w:numId w:val="3"/>
+        </w:numPr>
+        <w:rPr>
+          <w:rFonts w:ascii="Trebuchet MS" w:hAnsi="Trebuchet MS"/>
+          <w:sz w:val="21"/>
+          <w:lang w:val="en-US"/>
+        </w:rPr>
+      </w:pPr>
+      <w:r>
+        <w:rPr>
+          <w:rFonts w:ascii="Trebuchet MS" w:hAnsi="Trebuchet MS"/>
+          <w:sz w:val="21"/>
+          <w:lang w:val="en-US"/>
+        </w:rPr>
+        <w:t>NEEDLE CTL OUT</w:t>
+      </w:r>
+    </w:p>
+    <w:p>
+      <w:pPr>
+        <w:pStyle w:val="a7"/>
+        <w:numPr>
+          <w:ilvl w:val="0"/>
+          <w:numId w:val="3"/>
+        </w:numPr>
+        <w:rPr>
+          <w:rFonts w:ascii="Trebuchet MS" w:hAnsi="Trebuchet MS"/>
+          <w:sz w:val="21"/>
+          <w:lang w:val="en-US"/>
+        </w:rPr>
+      </w:pPr>
+      <w:r>
+        <w:rPr>
+          <w:rFonts w:ascii="Trebuchet MS" w:hAnsi="Trebuchet MS"/>
+          <w:sz w:val="21"/>
+          <w:lang w:val="en-US"/>
+        </w:rPr>
+        <w:t>INDIGLO CTL OUT</w:t>
+      </w:r>
+    </w:p>
+    <w:p>
+      <w:pPr>
+        <w:pStyle w:val="a7"/>
+        <w:numPr>
+          <w:ilvl w:val="0"/>
+          <w:numId w:val="3"/>
+        </w:numPr>
+        <w:rPr>
+          <w:rFonts w:ascii="Trebuchet MS" w:hAnsi="Trebuchet MS"/>
+          <w:sz w:val="21"/>
+          <w:lang w:val="en-US"/>
+        </w:rPr>
+      </w:pPr>
+      <w:r>
+        <w:rPr>
+          <w:rFonts w:ascii="Trebuchet MS" w:hAnsi="Trebuchet MS"/>
+          <w:sz w:val="21"/>
+          <w:lang w:val="en-US"/>
+        </w:rPr>
+        <w:t>GND</w:t>
+      </w:r>
+    </w:p>
+    <w:p>
+      <w:pPr>
+        <w:pStyle w:val="a8"/>
+        <w:rPr>
+          <w:rFonts w:ascii="Trebuchet MS" w:hAnsi="Trebuchet MS"/>
+          <w:sz w:val="52"/>
+        </w:rPr>
+      </w:pPr>
+    </w:p>
+    <w:p>
+      <w:pPr>
+        <w:pStyle w:val="a8"/>
+        <w:rPr>
+          <w:rFonts w:ascii="Trebuchet MS" w:hAnsi="Trebuchet MS"/>
+          <w:sz w:val="52"/>
+        </w:rPr>
+      </w:pPr>
+    </w:p>
+    <w:p>
+      <w:pPr>
+        <w:pStyle w:val="a8"/>
+        <w:rPr>
+          <w:rFonts w:ascii="Trebuchet MS" w:hAnsi="Trebuchet MS"/>
+          <w:sz w:val="52"/>
+        </w:rPr>
+      </w:pPr>
+    </w:p>
+    <w:p>
+      <w:pPr>
+        <w:pStyle w:val="a8"/>
+        <w:rPr>
+          <w:rFonts w:ascii="Trebuchet MS" w:hAnsi="Trebuchet MS"/>
+          <w:sz w:val="52"/>
+        </w:rPr>
+      </w:pPr>
+    </w:p>
+    <w:p>
+      <w:pPr>
+        <w:pStyle w:val="a8"/>
+        <w:rPr>
+          <w:rFonts w:ascii="Trebuchet MS" w:hAnsi="Trebuchet MS"/>
+          <w:sz w:val="52"/>
+        </w:rPr>
+      </w:pPr>
+    </w:p>
+    <w:p>
+      <w:pPr>
+        <w:pStyle w:val="a8"/>
+        <w:rPr>
+          <w:rFonts w:ascii="Trebuchet MS" w:hAnsi="Trebuchet MS"/>
+          <w:sz w:val="52"/>
+        </w:rPr>
+      </w:pPr>
+    </w:p>
+    <w:p>
+      <w:pPr>
+        <w:pStyle w:val="a8"/>
+        <w:rPr>
+          <w:rFonts w:ascii="Trebuchet MS" w:hAnsi="Trebuchet MS"/>
+          <w:sz w:val="52"/>
+        </w:rPr>
+      </w:pPr>
+    </w:p>
+    <w:p>
+      <w:pPr>
+        <w:pStyle w:val="a8"/>
+        <w:rPr>
+          <w:rFonts w:ascii="Trebuchet MS" w:hAnsi="Trebuchet MS"/>
+          <w:sz w:val="52"/>
+        </w:rPr>
+      </w:pPr>
+    </w:p>
+    <w:p>
+      <w:pPr>
+        <w:pStyle w:val="a8"/>
+        <w:rPr>
+          <w:rFonts w:ascii="Trebuchet MS" w:hAnsi="Trebuchet MS"/>
+          <w:sz w:val="52"/>
+        </w:rPr>
+      </w:pPr>
+    </w:p>
+    <w:p>
+      <w:pPr>
+        <w:pStyle w:val="a8"/>
+        <w:rPr>
+          <w:rFonts w:ascii="Trebuchet MS" w:hAnsi="Trebuchet MS"/>
+          <w:sz w:val="52"/>
+        </w:rPr>
+      </w:pPr>
+    </w:p>
+    <w:p>
+      <w:pPr>
+        <w:pStyle w:val="a8"/>
+        <w:rPr>
+          <w:rFonts w:ascii="Trebuchet MS" w:hAnsi="Trebuchet MS"/>
+          <w:sz w:val="52"/>
+          <w:lang w:val="en-US"/>
+        </w:rPr>
+      </w:pPr>
+    </w:p>
+    <w:p>
+      <w:pPr>
+        <w:pStyle w:val="a8"/>
+        <w:rPr>
+          <w:rFonts w:ascii="Trebuchet MS" w:hAnsi="Trebuchet MS"/>
+          <w:sz w:val="52"/>
+          <w:lang w:val="en-US"/>
+        </w:rPr>
+      </w:pPr>
+      <w:r>
+        <w:rPr>
+          <w:rFonts w:ascii="Trebuchet MS" w:hAnsi="Trebuchet MS"/>
+          <w:sz w:val="52"/>
+          <w:lang w:val="en-US"/>
+        </w:rPr>
+        <w:lastRenderedPageBreak/>
+        <w:t>C</w:t>
+      </w:r>
+      <w:r>
+        <w:rPr>
+          <w:rFonts w:ascii="Trebuchet MS" w:hAnsi="Trebuchet MS"/>
+          <w:sz w:val="52"/>
+          <w:lang w:val="en-US"/>
+        </w:rPr>
+        <w:t>ONN</w:t>
+      </w:r>
+      <w:r>
+        <w:rPr>
+          <w:rFonts w:ascii="Trebuchet MS" w:hAnsi="Trebuchet MS"/>
+          <w:sz w:val="52"/>
+          <w:lang w:val="en-US"/>
+        </w:rPr>
+        <w:t>ECTION BOARD</w:t>
+      </w:r>
+    </w:p>
+    <w:p>
+      <w:pPr>
+        <w:pStyle w:val="1"/>
+        <w:rPr>
+          <w:rFonts w:ascii="Trebuchet MS" w:hAnsi="Trebuchet MS"/>
+          <w:sz w:val="28"/>
+          <w:lang w:val="en-US"/>
+        </w:rPr>
+      </w:pPr>
+      <w:r>
+        <w:rPr>
+          <w:rFonts w:ascii="Trebuchet MS" w:hAnsi="Trebuchet MS"/>
+          <w:sz w:val="28"/>
+          <w:lang w:val="en-US"/>
+        </w:rPr>
+        <w:t>4 Pin</w:t>
+      </w:r>
+      <w:r>
+        <w:rPr>
+          <w:rFonts w:ascii="Trebuchet MS" w:hAnsi="Trebuchet MS"/>
+          <w:sz w:val="28"/>
+          <w:lang w:val="en-US"/>
+        </w:rPr>
+        <w:t xml:space="preserve"> GAUGES</w:t>
+      </w:r>
+    </w:p>
+    <w:p>
+      <w:pPr>
+        <w:pStyle w:val="a7"/>
+        <w:numPr>
+          <w:ilvl w:val="0"/>
+          <w:numId w:val="10"/>
+        </w:numPr>
+        <w:rPr>
+          <w:rFonts w:ascii="Trebuchet MS" w:hAnsi="Trebuchet MS"/>
+          <w:sz w:val="21"/>
+          <w:lang w:val="en-US"/>
+        </w:rPr>
+      </w:pPr>
+      <w:r>
+        <w:rPr>
+          <w:rFonts w:ascii="Trebuchet MS" w:hAnsi="Trebuchet MS"/>
+          <w:sz w:val="21"/>
+          <w:lang w:val="en-US"/>
+        </w:rPr>
+        <w:t>+12 IN</w:t>
+      </w:r>
+    </w:p>
+    <w:p>
+      <w:pPr>
+        <w:pStyle w:val="a7"/>
+        <w:numPr>
+          <w:ilvl w:val="0"/>
+          <w:numId w:val="10"/>
+        </w:numPr>
+        <w:rPr>
+          <w:rFonts w:ascii="Trebuchet MS" w:hAnsi="Trebuchet MS"/>
+          <w:sz w:val="21"/>
+          <w:lang w:val="en-US"/>
+        </w:rPr>
+      </w:pPr>
+      <w:r>
+        <w:rPr>
+          <w:rFonts w:ascii="Trebuchet MS" w:hAnsi="Trebuchet MS"/>
+          <w:sz w:val="21"/>
+          <w:lang w:val="en-US"/>
+        </w:rPr>
+        <w:t>DIM IN</w:t>
+      </w:r>
+    </w:p>
+    <w:p>
+      <w:pPr>
+        <w:pStyle w:val="a7"/>
+        <w:numPr>
+          <w:ilvl w:val="0"/>
+          <w:numId w:val="10"/>
+        </w:numPr>
+        <w:rPr>
+          <w:rFonts w:ascii="Trebuchet MS" w:hAnsi="Trebuchet MS"/>
+          <w:sz w:val="21"/>
+          <w:lang w:val="en-US"/>
+        </w:rPr>
+      </w:pPr>
+      <w:r>
+        <w:rPr>
+          <w:rFonts w:ascii="Trebuchet MS" w:hAnsi="Trebuchet MS"/>
+          <w:sz w:val="21"/>
+          <w:lang w:val="en-US"/>
+        </w:rPr>
+        <w:t>VSS IN</w:t>
       </w:r>
       <w:bookmarkStart w:id="0" w:name="_GoBack"/>
       <w:bookmarkEnd w:id="0"/>
     </w:p>
     <w:p>
       <w:pPr>
+        <w:pStyle w:val="a7"/>
+        <w:numPr>
+          <w:ilvl w:val="0"/>
+          <w:numId w:val="10"/>
+        </w:numPr>
+        <w:rPr>
+          <w:rFonts w:ascii="Trebuchet MS" w:hAnsi="Trebuchet MS"/>
+          <w:sz w:val="21"/>
+          <w:lang w:val="en-US"/>
+        </w:rPr>
+      </w:pPr>
+      <w:r>
+        <w:rPr>
+          <w:rFonts w:ascii="Trebuchet MS" w:hAnsi="Trebuchet MS"/>
+          <w:sz w:val="21"/>
+          <w:lang w:val="en-US"/>
+        </w:rPr>
+        <w:t>GND IN</w:t>
+      </w:r>
+    </w:p>
+    <w:p>
+      <w:pPr>
         <w:pStyle w:val="1"/>
         <w:rPr>
           <w:rFonts w:ascii="Trebuchet MS" w:hAnsi="Trebuchet MS"/>
-          <w:lang w:val="en-US"/>
-        </w:rPr>
-      </w:pPr>
-      <w:r>
-        <w:rPr>
-          <w:rFonts w:ascii="Trebuchet MS" w:hAnsi="Trebuchet MS"/>
-          <w:lang w:val="en-US"/>
-        </w:rPr>
-        <w:t>2</w:t>
-      </w:r>
-      <w:r>
-        <w:rPr>
-          <w:rFonts w:ascii="Trebuchet MS" w:hAnsi="Trebuchet MS"/>
-          <w:lang w:val="en-US"/>
-        </w:rPr>
-        <w:t xml:space="preserve"> Pin</w:t>
-      </w:r>
-    </w:p>
-    <w:p>
-      <w:pPr>
-        <w:pStyle w:val="a7"/>
-        <w:numPr>
-          <w:ilvl w:val="0"/>
-          <w:numId w:val="1"/>
-        </w:numPr>
-        <w:rPr>
-          <w:rFonts w:ascii="Trebuchet MS" w:hAnsi="Trebuchet MS"/>
-          <w:lang w:val="en-US"/>
-        </w:rPr>
-      </w:pPr>
-      <w:r>
-        <w:rPr>
-          <w:rFonts w:ascii="Trebuchet MS" w:hAnsi="Trebuchet MS"/>
-          <w:lang w:val="en-US"/>
-        </w:rPr>
-        <w:t>Setup button</w:t>
-      </w:r>
-    </w:p>
-    <w:p>
-      <w:pPr>
-        <w:pStyle w:val="a7"/>
-        <w:numPr>
-          <w:ilvl w:val="0"/>
-          <w:numId w:val="1"/>
-        </w:numPr>
-        <w:rPr>
-          <w:rFonts w:ascii="Trebuchet MS" w:hAnsi="Trebuchet MS"/>
-          <w:lang w:val="en-US"/>
-        </w:rPr>
-      </w:pPr>
-      <w:r>
-        <w:rPr>
-          <w:rFonts w:ascii="Trebuchet MS" w:hAnsi="Trebuchet MS"/>
-          <w:lang w:val="en-US"/>
-        </w:rPr>
-        <w:t>Setup button</w:t>
+          <w:sz w:val="28"/>
+          <w:lang w:val="en-US"/>
+        </w:rPr>
+      </w:pPr>
+      <w:r>
+        <w:rPr>
+          <w:rFonts w:ascii="Trebuchet MS" w:hAnsi="Trebuchet MS"/>
+          <w:sz w:val="28"/>
+          <w:lang w:val="en-US"/>
+        </w:rPr>
+        <w:t>2 Pin</w:t>
+      </w:r>
+      <w:r>
+        <w:rPr>
+          <w:rFonts w:ascii="Trebuchet MS" w:hAnsi="Trebuchet MS"/>
+          <w:sz w:val="28"/>
+          <w:lang w:val="en-US"/>
+        </w:rPr>
+        <w:t xml:space="preserve"> NEEDLE</w:t>
+      </w:r>
+    </w:p>
+    <w:p>
+      <w:pPr>
+        <w:pStyle w:val="a7"/>
+        <w:numPr>
+          <w:ilvl w:val="0"/>
+          <w:numId w:val="12"/>
+        </w:numPr>
+        <w:rPr>
+          <w:rFonts w:ascii="Trebuchet MS" w:hAnsi="Trebuchet MS"/>
+          <w:sz w:val="21"/>
+          <w:lang w:val="en-US"/>
+        </w:rPr>
+      </w:pPr>
+      <w:r>
+        <w:rPr>
+          <w:rFonts w:ascii="Trebuchet MS" w:hAnsi="Trebuchet MS"/>
+          <w:sz w:val="21"/>
+          <w:lang w:val="en-US"/>
+        </w:rPr>
+        <w:t>GND OUT</w:t>
+      </w:r>
+    </w:p>
+    <w:p>
+      <w:pPr>
+        <w:pStyle w:val="a7"/>
+        <w:numPr>
+          <w:ilvl w:val="0"/>
+          <w:numId w:val="12"/>
+        </w:numPr>
+        <w:rPr>
+          <w:rFonts w:ascii="Trebuchet MS" w:hAnsi="Trebuchet MS"/>
+          <w:sz w:val="21"/>
+          <w:lang w:val="en-US"/>
+        </w:rPr>
+      </w:pPr>
+      <w:r>
+        <w:rPr>
+          <w:rFonts w:ascii="Trebuchet MS" w:hAnsi="Trebuchet MS"/>
+          <w:sz w:val="21"/>
+          <w:lang w:val="en-US"/>
+        </w:rPr>
+        <w:t>+5 OUT</w:t>
       </w:r>
     </w:p>
     <w:p>
@@ -88,58 +885,260 @@
         <w:pStyle w:val="1"/>
         <w:rPr>
           <w:rFonts w:ascii="Trebuchet MS" w:hAnsi="Trebuchet MS"/>
-          <w:lang w:val="en-US"/>
-        </w:rPr>
-      </w:pPr>
-      <w:r>
-        <w:rPr>
-          <w:rFonts w:ascii="Trebuchet MS" w:hAnsi="Trebuchet MS"/>
+          <w:sz w:val="28"/>
+          <w:lang w:val="en-US"/>
+        </w:rPr>
+      </w:pPr>
+      <w:r>
+        <w:rPr>
+          <w:rFonts w:ascii="Trebuchet MS" w:hAnsi="Trebuchet MS"/>
+          <w:sz w:val="28"/>
           <w:lang w:val="en-US"/>
         </w:rPr>
         <w:t>3 Pin</w:t>
       </w:r>
-    </w:p>
-    <w:p>
-      <w:pPr>
-        <w:pStyle w:val="a7"/>
-        <w:numPr>
-          <w:ilvl w:val="0"/>
-          <w:numId w:val="14"/>
-        </w:numPr>
-        <w:rPr>
-          <w:rFonts w:ascii="Trebuchet MS" w:hAnsi="Trebuchet MS"/>
-          <w:lang w:val="en-US"/>
-        </w:rPr>
-      </w:pPr>
-      <w:r>
-        <w:rPr>
-          <w:rFonts w:ascii="Trebuchet MS" w:hAnsi="Trebuchet MS"/>
-        </w:rPr>
-        <w:t>+5</w:t>
-      </w:r>
-      <w:r>
-        <w:rPr>
-          <w:rFonts w:ascii="Trebuchet MS" w:hAnsi="Trebuchet MS"/>
-          <w:lang w:val="en-US"/>
-        </w:rPr>
-        <w:t>V</w:t>
-      </w:r>
-    </w:p>
-    <w:p>
-      <w:pPr>
-        <w:pStyle w:val="a7"/>
-        <w:numPr>
-          <w:ilvl w:val="0"/>
-          <w:numId w:val="14"/>
-        </w:numPr>
-        <w:rPr>
-          <w:rFonts w:ascii="Trebuchet MS" w:hAnsi="Trebuchet MS"/>
-          <w:lang w:val="en-US"/>
-        </w:rPr>
-      </w:pPr>
-      <w:r>
-        <w:rPr>
-          <w:rFonts w:ascii="Trebuchet MS" w:hAnsi="Trebuchet MS"/>
+      <w:r>
+        <w:rPr>
+          <w:rFonts w:ascii="Trebuchet MS" w:hAnsi="Trebuchet MS"/>
+          <w:sz w:val="28"/>
+          <w:lang w:val="en-US"/>
+        </w:rPr>
+        <w:t xml:space="preserve"> INDIGLO</w:t>
+      </w:r>
+    </w:p>
+    <w:p>
+      <w:pPr>
+        <w:pStyle w:val="a7"/>
+        <w:numPr>
+          <w:ilvl w:val="0"/>
+          <w:numId w:val="13"/>
+        </w:numPr>
+        <w:rPr>
+          <w:rFonts w:ascii="Trebuchet MS" w:hAnsi="Trebuchet MS"/>
+          <w:sz w:val="21"/>
+          <w:lang w:val="en-US"/>
+        </w:rPr>
+      </w:pPr>
+      <w:r>
+        <w:rPr>
+          <w:rFonts w:ascii="Trebuchet MS" w:hAnsi="Trebuchet MS"/>
+          <w:sz w:val="21"/>
+          <w:lang w:val="en-US"/>
+        </w:rPr>
+        <w:t>N/C</w:t>
+      </w:r>
+    </w:p>
+    <w:p>
+      <w:pPr>
+        <w:pStyle w:val="a7"/>
+        <w:numPr>
+          <w:ilvl w:val="0"/>
+          <w:numId w:val="13"/>
+        </w:numPr>
+        <w:rPr>
+          <w:rFonts w:ascii="Trebuchet MS" w:hAnsi="Trebuchet MS"/>
+          <w:sz w:val="21"/>
+          <w:lang w:val="en-US"/>
+        </w:rPr>
+      </w:pPr>
+      <w:r>
+        <w:rPr>
+          <w:rFonts w:ascii="Trebuchet MS" w:hAnsi="Trebuchet MS"/>
+          <w:sz w:val="21"/>
+          <w:lang w:val="en-US"/>
+        </w:rPr>
+        <w:t>GND OUT</w:t>
+      </w:r>
+    </w:p>
+    <w:p>
+      <w:pPr>
+        <w:pStyle w:val="a7"/>
+        <w:numPr>
+          <w:ilvl w:val="0"/>
+          <w:numId w:val="13"/>
+        </w:numPr>
+        <w:rPr>
+          <w:rFonts w:ascii="Trebuchet MS" w:hAnsi="Trebuchet MS"/>
+          <w:sz w:val="21"/>
+          <w:lang w:val="en-US"/>
+        </w:rPr>
+      </w:pPr>
+      <w:r>
+        <w:rPr>
+          <w:rFonts w:ascii="Trebuchet MS" w:hAnsi="Trebuchet MS"/>
+          <w:sz w:val="21"/>
+          <w:lang w:val="en-US"/>
+        </w:rPr>
+        <w:t>+12 OUT</w:t>
+      </w:r>
+    </w:p>
+    <w:p>
+      <w:pPr>
+        <w:pStyle w:val="1"/>
+        <w:rPr>
+          <w:rFonts w:ascii="Trebuchet MS" w:hAnsi="Trebuchet MS"/>
+          <w:sz w:val="28"/>
+          <w:lang w:val="en-US"/>
+        </w:rPr>
+      </w:pPr>
+      <w:r>
+        <w:rPr>
+          <w:rFonts w:ascii="Trebuchet MS" w:hAnsi="Trebuchet MS"/>
+          <w:sz w:val="28"/>
+          <w:lang w:val="en-US"/>
+        </w:rPr>
+        <w:t>2 Pin #2</w:t>
+      </w:r>
+      <w:r>
+        <w:rPr>
+          <w:rFonts w:ascii="Trebuchet MS" w:hAnsi="Trebuchet MS"/>
+          <w:sz w:val="28"/>
+          <w:lang w:val="en-US"/>
+        </w:rPr>
+        <w:t xml:space="preserve"> GAUGE BUTTON</w:t>
+      </w:r>
+      <w:r>
+        <w:rPr>
+          <w:rFonts w:ascii="Trebuchet MS" w:hAnsi="Trebuchet MS"/>
+          <w:sz w:val="28"/>
+          <w:lang w:val="en-US"/>
+        </w:rPr>
+        <w:t xml:space="preserve"> (</w:t>
+      </w:r>
+      <w:r>
+        <w:rPr>
+          <w:rFonts w:ascii="Trebuchet MS" w:hAnsi="Trebuchet MS"/>
+          <w:sz w:val="28"/>
+          <w:lang w:val="en-US"/>
+        </w:rPr>
+        <w:t>next</w:t>
+      </w:r>
+      <w:r>
+        <w:rPr>
+          <w:rFonts w:ascii="Trebuchet MS" w:hAnsi="Trebuchet MS"/>
+          <w:sz w:val="28"/>
+          <w:lang w:val="en-US"/>
+        </w:rPr>
+        <w:t xml:space="preserve"> to 7PIN) </w:t>
+      </w:r>
+    </w:p>
+    <w:p>
+      <w:pPr>
+        <w:pStyle w:val="a7"/>
+        <w:numPr>
+          <w:ilvl w:val="0"/>
+          <w:numId w:val="7"/>
+        </w:numPr>
+        <w:rPr>
+          <w:rFonts w:ascii="Trebuchet MS" w:hAnsi="Trebuchet MS"/>
+          <w:sz w:val="21"/>
+          <w:lang w:val="en-US"/>
+        </w:rPr>
+      </w:pPr>
+      <w:r>
+        <w:rPr>
+          <w:rFonts w:ascii="Trebuchet MS" w:hAnsi="Trebuchet MS"/>
+          <w:sz w:val="21"/>
+          <w:lang w:val="en-US"/>
+        </w:rPr>
+        <w:t>Button</w:t>
+      </w:r>
+    </w:p>
+    <w:p>
+      <w:pPr>
+        <w:pStyle w:val="a7"/>
+        <w:numPr>
+          <w:ilvl w:val="0"/>
+          <w:numId w:val="7"/>
+        </w:numPr>
+        <w:rPr>
+          <w:rFonts w:ascii="Trebuchet MS" w:hAnsi="Trebuchet MS"/>
+          <w:sz w:val="21"/>
+          <w:lang w:val="en-US"/>
+        </w:rPr>
+      </w:pPr>
+      <w:r>
+        <w:rPr>
+          <w:rFonts w:ascii="Trebuchet MS" w:hAnsi="Trebuchet MS"/>
+          <w:sz w:val="21"/>
+          <w:lang w:val="en-US"/>
+        </w:rPr>
+        <w:t>Button</w:t>
+      </w:r>
+    </w:p>
+    <w:p>
+      <w:pPr>
+        <w:pStyle w:val="1"/>
+        <w:rPr>
+          <w:rFonts w:ascii="Trebuchet MS" w:hAnsi="Trebuchet MS"/>
+          <w:sz w:val="28"/>
+          <w:lang w:val="en-US"/>
+        </w:rPr>
+      </w:pPr>
+      <w:r>
+        <w:rPr>
+          <w:rFonts w:ascii="Trebuchet MS" w:hAnsi="Trebuchet MS"/>
+          <w:sz w:val="28"/>
+          <w:lang w:val="en-US"/>
+        </w:rPr>
+        <w:t xml:space="preserve">7 Pin </w:t>
+      </w:r>
+      <w:r>
+        <w:rPr>
+          <w:rFonts w:ascii="Trebuchet MS" w:hAnsi="Trebuchet MS"/>
+          <w:sz w:val="28"/>
+          <w:lang w:val="en-US"/>
+        </w:rPr>
+        <w:t>LED MATRIX Display</w:t>
+      </w:r>
+    </w:p>
+    <w:p>
+      <w:pPr>
+        <w:pStyle w:val="a7"/>
+        <w:numPr>
+          <w:ilvl w:val="0"/>
+          <w:numId w:val="6"/>
+        </w:numPr>
+        <w:rPr>
+          <w:rFonts w:ascii="Trebuchet MS" w:hAnsi="Trebuchet MS"/>
+          <w:sz w:val="21"/>
+          <w:lang w:val="en-US"/>
+        </w:rPr>
+      </w:pPr>
+      <w:r>
+        <w:rPr>
+          <w:rFonts w:ascii="Trebuchet MS" w:hAnsi="Trebuchet MS"/>
+          <w:sz w:val="21"/>
+          <w:lang w:val="en-US"/>
+        </w:rPr>
+        <w:t>+5V</w:t>
+      </w:r>
+      <w:r>
+        <w:rPr>
+          <w:rFonts w:ascii="Trebuchet MS" w:hAnsi="Trebuchet MS"/>
+          <w:sz w:val="21"/>
+          <w:lang w:val="en-US"/>
+        </w:rPr>
+        <w:t xml:space="preserve"> OUT</w:t>
+      </w:r>
+    </w:p>
+    <w:p>
+      <w:pPr>
+        <w:pStyle w:val="a7"/>
+        <w:numPr>
+          <w:ilvl w:val="0"/>
+          <w:numId w:val="6"/>
+        </w:numPr>
+        <w:rPr>
+          <w:rFonts w:ascii="Trebuchet MS" w:hAnsi="Trebuchet MS"/>
+          <w:sz w:val="21"/>
+          <w:lang w:val="en-US"/>
+        </w:rPr>
+      </w:pPr>
+      <w:r>
+        <w:rPr>
+          <w:rFonts w:ascii="Trebuchet MS" w:hAnsi="Trebuchet MS"/>
+          <w:sz w:val="21"/>
           <w:lang w:val="en-US"/>
         </w:rPr>
         <w:t>GND</w:t>
@@ -150,33 +1149,109 @@
         <w:pStyle w:val="a7"/>
         <w:numPr>
           <w:ilvl w:val="0"/>
-          <w:numId w:val="14"/>
-        </w:numPr>
-        <w:rPr>
-          <w:rFonts w:ascii="Trebuchet MS" w:hAnsi="Trebuchet MS"/>
-          <w:lang w:val="en-US"/>
-        </w:rPr>
-      </w:pPr>
-      <w:r>
-        <w:rPr>
-          <w:rFonts w:ascii="Trebuchet MS" w:hAnsi="Trebuchet MS"/>
-          <w:lang w:val="en-US"/>
-        </w:rPr>
-        <w:t>1</w:t>
-      </w:r>
-      <w:r>
-        <w:rPr>
-          <w:rFonts w:ascii="Trebuchet MS" w:hAnsi="Trebuchet MS"/>
-          <w:lang w:val="en-US"/>
-        </w:rPr>
-        <w:t>-</w:t>
-      </w:r>
-      <w:r>
-        <w:rPr>
-          <w:rFonts w:ascii="Trebuchet MS" w:hAnsi="Trebuchet MS"/>
-          <w:lang w:val="en-US"/>
-        </w:rPr>
-        <w:t>WIRE</w:t>
+          <w:numId w:val="6"/>
+        </w:numPr>
+        <w:rPr>
+          <w:rFonts w:ascii="Trebuchet MS" w:hAnsi="Trebuchet MS"/>
+          <w:sz w:val="21"/>
+          <w:lang w:val="en-US"/>
+        </w:rPr>
+      </w:pPr>
+      <w:r>
+        <w:rPr>
+          <w:rFonts w:ascii="Trebuchet MS" w:hAnsi="Trebuchet MS"/>
+          <w:sz w:val="21"/>
+          <w:lang w:val="en-US"/>
+        </w:rPr>
+        <w:t>LED RES</w:t>
+      </w:r>
+    </w:p>
+    <w:p>
+      <w:pPr>
+        <w:pStyle w:val="a7"/>
+        <w:numPr>
+          <w:ilvl w:val="0"/>
+          <w:numId w:val="6"/>
+        </w:numPr>
+        <w:rPr>
+          <w:rFonts w:ascii="Trebuchet MS" w:hAnsi="Trebuchet MS"/>
+          <w:sz w:val="21"/>
+          <w:lang w:val="en-US"/>
+        </w:rPr>
+      </w:pPr>
+      <w:r>
+        <w:rPr>
+          <w:rFonts w:ascii="Trebuchet MS" w:hAnsi="Trebuchet MS"/>
+          <w:sz w:val="21"/>
+          <w:lang w:val="en-US"/>
+        </w:rPr>
+        <w:t>LED EN</w:t>
+      </w:r>
+    </w:p>
+    <w:p>
+      <w:pPr>
+        <w:pStyle w:val="a7"/>
+        <w:numPr>
+          <w:ilvl w:val="0"/>
+          <w:numId w:val="6"/>
+        </w:numPr>
+        <w:rPr>
+          <w:rFonts w:ascii="Trebuchet MS" w:hAnsi="Trebuchet MS"/>
+          <w:sz w:val="21"/>
+          <w:lang w:val="en-US"/>
+        </w:rPr>
+      </w:pPr>
+      <w:r>
+        <w:rPr>
+          <w:rFonts w:ascii="Trebuchet MS" w:hAnsi="Trebuchet MS"/>
+          <w:sz w:val="21"/>
+          <w:lang w:val="en-US"/>
+        </w:rPr>
+        <w:t>LED CLK</w:t>
+      </w:r>
+    </w:p>
+    <w:p>
+      <w:pPr>
+        <w:pStyle w:val="a7"/>
+        <w:numPr>
+          <w:ilvl w:val="0"/>
+          <w:numId w:val="6"/>
+        </w:numPr>
+        <w:rPr>
+          <w:rFonts w:ascii="Trebuchet MS" w:hAnsi="Trebuchet MS"/>
+          <w:sz w:val="21"/>
+          <w:lang w:val="en-US"/>
+        </w:rPr>
+      </w:pPr>
+      <w:r>
+        <w:rPr>
+          <w:rFonts w:ascii="Trebuchet MS" w:hAnsi="Trebuchet MS"/>
+          <w:sz w:val="21"/>
+          <w:lang w:val="en-US"/>
+        </w:rPr>
+        <w:t xml:space="preserve">LED REG </w:t>
+      </w:r>
+    </w:p>
+    <w:p>
+      <w:pPr>
+        <w:pStyle w:val="a7"/>
+        <w:numPr>
+          <w:ilvl w:val="0"/>
+          <w:numId w:val="6"/>
+        </w:numPr>
+        <w:rPr>
+          <w:rFonts w:ascii="Trebuchet MS" w:hAnsi="Trebuchet MS"/>
+          <w:sz w:val="21"/>
+          <w:lang w:val="en-US"/>
+        </w:rPr>
+      </w:pPr>
+      <w:r>
+        <w:rPr>
+          <w:rFonts w:ascii="Trebuchet MS" w:hAnsi="Trebuchet MS"/>
+          <w:sz w:val="21"/>
+          <w:lang w:val="en-US"/>
+        </w:rPr>
+        <w:t xml:space="preserve">LED DAT </w:t>
       </w:r>
     </w:p>
     <w:p>
@@ -184,32 +1259,254 @@
         <w:pStyle w:val="1"/>
         <w:rPr>
           <w:rFonts w:ascii="Trebuchet MS" w:hAnsi="Trebuchet MS"/>
-          <w:lang w:val="en-US"/>
-        </w:rPr>
-      </w:pPr>
-      <w:r>
-        <w:rPr>
-          <w:rFonts w:ascii="Trebuchet MS" w:hAnsi="Trebuchet MS"/>
-          <w:lang w:val="en-US"/>
-        </w:rPr>
-        <w:t>6 Pin to CONNECTION BOARD</w:t>
-      </w:r>
-    </w:p>
-    <w:p>
-      <w:pPr>
-        <w:pStyle w:val="a7"/>
-        <w:numPr>
-          <w:ilvl w:val="0"/>
-          <w:numId w:val="4"/>
-        </w:numPr>
-        <w:rPr>
-          <w:rFonts w:ascii="Trebuchet MS" w:hAnsi="Trebuchet MS"/>
-          <w:lang w:val="en-US"/>
-        </w:rPr>
-      </w:pPr>
-      <w:r>
-        <w:rPr>
-          <w:rFonts w:ascii="Trebuchet MS" w:hAnsi="Trebuchet MS"/>
+          <w:sz w:val="28"/>
+          <w:lang w:val="en-US"/>
+        </w:rPr>
+      </w:pPr>
+      <w:r>
+        <w:rPr>
+          <w:rFonts w:ascii="Trebuchet MS" w:hAnsi="Trebuchet MS"/>
+          <w:sz w:val="28"/>
+          <w:lang w:val="en-US"/>
+        </w:rPr>
+        <w:t xml:space="preserve">8 Pin </w:t>
+      </w:r>
+      <w:r>
+        <w:rPr>
+          <w:rFonts w:ascii="Trebuchet MS" w:hAnsi="Trebuchet MS"/>
+          <w:sz w:val="28"/>
+          <w:lang w:val="en-US"/>
+        </w:rPr>
+        <w:t>MAIN BOARD</w:t>
+      </w:r>
+    </w:p>
+    <w:p>
+      <w:pPr>
+        <w:pStyle w:val="a7"/>
+        <w:numPr>
+          <w:ilvl w:val="0"/>
+          <w:numId w:val="8"/>
+        </w:numPr>
+        <w:rPr>
+          <w:rFonts w:ascii="Trebuchet MS" w:hAnsi="Trebuchet MS"/>
+          <w:sz w:val="21"/>
+          <w:lang w:val="en-US"/>
+        </w:rPr>
+      </w:pPr>
+      <w:r>
+        <w:rPr>
+          <w:rFonts w:ascii="Trebuchet MS" w:hAnsi="Trebuchet MS"/>
+          <w:sz w:val="21"/>
+          <w:lang w:val="en-US"/>
+        </w:rPr>
+        <w:t>+12</w:t>
+      </w:r>
+      <w:r>
+        <w:rPr>
+          <w:rFonts w:ascii="Trebuchet MS" w:hAnsi="Trebuchet MS"/>
+          <w:sz w:val="21"/>
+          <w:lang w:val="en-US"/>
+        </w:rPr>
+        <w:t xml:space="preserve"> OUT</w:t>
+      </w:r>
+    </w:p>
+    <w:p>
+      <w:pPr>
+        <w:pStyle w:val="a7"/>
+        <w:numPr>
+          <w:ilvl w:val="0"/>
+          <w:numId w:val="8"/>
+        </w:numPr>
+        <w:rPr>
+          <w:rFonts w:ascii="Trebuchet MS" w:hAnsi="Trebuchet MS"/>
+          <w:sz w:val="21"/>
+          <w:lang w:val="en-US"/>
+        </w:rPr>
+      </w:pPr>
+      <w:r>
+        <w:rPr>
+          <w:rFonts w:ascii="Trebuchet MS" w:hAnsi="Trebuchet MS"/>
+          <w:sz w:val="21"/>
+          <w:lang w:val="en-US"/>
+        </w:rPr>
+        <w:t>+5 IN</w:t>
+      </w:r>
+    </w:p>
+    <w:p>
+      <w:pPr>
+        <w:pStyle w:val="a7"/>
+        <w:numPr>
+          <w:ilvl w:val="0"/>
+          <w:numId w:val="8"/>
+        </w:numPr>
+        <w:rPr>
+          <w:rFonts w:ascii="Trebuchet MS" w:hAnsi="Trebuchet MS"/>
+          <w:sz w:val="21"/>
+          <w:lang w:val="en-US"/>
+        </w:rPr>
+      </w:pPr>
+      <w:r>
+        <w:rPr>
+          <w:rFonts w:ascii="Trebuchet MS" w:hAnsi="Trebuchet MS"/>
+          <w:sz w:val="21"/>
+          <w:lang w:val="en-US"/>
+        </w:rPr>
+        <w:t>VSS OUT</w:t>
+      </w:r>
+    </w:p>
+    <w:p>
+      <w:pPr>
+        <w:pStyle w:val="a7"/>
+        <w:numPr>
+          <w:ilvl w:val="0"/>
+          <w:numId w:val="8"/>
+        </w:numPr>
+        <w:rPr>
+          <w:rFonts w:ascii="Trebuchet MS" w:hAnsi="Trebuchet MS"/>
+          <w:sz w:val="21"/>
+          <w:lang w:val="en-US"/>
+        </w:rPr>
+      </w:pPr>
+      <w:r>
+        <w:rPr>
+          <w:rFonts w:ascii="Trebuchet MS" w:hAnsi="Trebuchet MS"/>
+          <w:sz w:val="21"/>
+          <w:lang w:val="en-US"/>
+        </w:rPr>
+        <w:t>DIM OUT</w:t>
+      </w:r>
+    </w:p>
+    <w:p>
+      <w:pPr>
+        <w:pStyle w:val="a7"/>
+        <w:numPr>
+          <w:ilvl w:val="0"/>
+          <w:numId w:val="8"/>
+        </w:numPr>
+        <w:rPr>
+          <w:rFonts w:ascii="Trebuchet MS" w:hAnsi="Trebuchet MS"/>
+          <w:sz w:val="21"/>
+          <w:lang w:val="en-US"/>
+        </w:rPr>
+      </w:pPr>
+      <w:r>
+        <w:rPr>
+          <w:rFonts w:ascii="Trebuchet MS" w:hAnsi="Trebuchet MS"/>
+          <w:sz w:val="21"/>
+          <w:lang w:val="en-US"/>
+        </w:rPr>
+        <w:t>NEEDLE CTL OUT</w:t>
+      </w:r>
+    </w:p>
+    <w:p>
+      <w:pPr>
+        <w:pStyle w:val="a7"/>
+        <w:numPr>
+          <w:ilvl w:val="0"/>
+          <w:numId w:val="8"/>
+        </w:numPr>
+        <w:rPr>
+          <w:rFonts w:ascii="Trebuchet MS" w:hAnsi="Trebuchet MS"/>
+          <w:sz w:val="21"/>
+          <w:lang w:val="en-US"/>
+        </w:rPr>
+      </w:pPr>
+      <w:r>
+        <w:rPr>
+          <w:rFonts w:ascii="Trebuchet MS" w:hAnsi="Trebuchet MS"/>
+          <w:sz w:val="21"/>
+          <w:lang w:val="en-US"/>
+        </w:rPr>
+        <w:t>INDIGLO CTL OUT</w:t>
+      </w:r>
+    </w:p>
+    <w:p>
+      <w:pPr>
+        <w:pStyle w:val="a7"/>
+        <w:numPr>
+          <w:ilvl w:val="0"/>
+          <w:numId w:val="8"/>
+        </w:numPr>
+        <w:rPr>
+          <w:rFonts w:ascii="Trebuchet MS" w:hAnsi="Trebuchet MS"/>
+          <w:sz w:val="21"/>
+          <w:lang w:val="en-US"/>
+        </w:rPr>
+      </w:pPr>
+      <w:r>
+        <w:rPr>
+          <w:rFonts w:ascii="Trebuchet MS" w:hAnsi="Trebuchet MS"/>
+          <w:sz w:val="21"/>
+          <w:lang w:val="en-US"/>
+        </w:rPr>
+        <w:t>–</w:t>
+      </w:r>
+    </w:p>
+    <w:p>
+      <w:pPr>
+        <w:pStyle w:val="a7"/>
+        <w:numPr>
+          <w:ilvl w:val="0"/>
+          <w:numId w:val="8"/>
+        </w:numPr>
+        <w:rPr>
+          <w:rFonts w:ascii="Trebuchet MS" w:hAnsi="Trebuchet MS"/>
+          <w:sz w:val="21"/>
+          <w:lang w:val="en-US"/>
+        </w:rPr>
+      </w:pPr>
+      <w:r>
+        <w:rPr>
+          <w:rFonts w:ascii="Trebuchet MS" w:hAnsi="Trebuchet MS"/>
+          <w:sz w:val="21"/>
+          <w:lang w:val="en-US"/>
+        </w:rPr>
+        <w:t>GND</w:t>
+      </w:r>
+    </w:p>
+    <w:p>
+      <w:pPr>
+        <w:pStyle w:val="1"/>
+        <w:rPr>
+          <w:rFonts w:ascii="Trebuchet MS" w:hAnsi="Trebuchet MS"/>
+          <w:sz w:val="28"/>
+          <w:lang w:val="en-US"/>
+        </w:rPr>
+      </w:pPr>
+      <w:r>
+        <w:rPr>
+          <w:rFonts w:ascii="Trebuchet MS" w:hAnsi="Trebuchet MS"/>
+          <w:sz w:val="28"/>
+          <w:lang w:val="en-US"/>
+        </w:rPr>
+        <w:t xml:space="preserve">6 Pin </w:t>
+      </w:r>
+      <w:r>
+        <w:rPr>
+          <w:rFonts w:ascii="Trebuchet MS" w:hAnsi="Trebuchet MS"/>
+          <w:sz w:val="28"/>
+          <w:lang w:val="en-US"/>
+        </w:rPr>
+        <w:t>MAIN BOARD</w:t>
+      </w:r>
+    </w:p>
+    <w:p>
+      <w:pPr>
+        <w:pStyle w:val="a7"/>
+        <w:numPr>
+          <w:ilvl w:val="0"/>
+          <w:numId w:val="5"/>
+        </w:numPr>
+        <w:rPr>
+          <w:rFonts w:ascii="Trebuchet MS" w:hAnsi="Trebuchet MS"/>
+          <w:sz w:val="21"/>
+          <w:lang w:val="en-US"/>
+        </w:rPr>
+      </w:pPr>
+      <w:r>
+        <w:rPr>
+          <w:rFonts w:ascii="Trebuchet MS" w:hAnsi="Trebuchet MS"/>
+          <w:sz w:val="21"/>
           <w:lang w:val="en-US"/>
         </w:rPr>
         <w:t>Button</w:t>
@@ -220,16 +1517,18 @@
         <w:pStyle w:val="a7"/>
         <w:numPr>
           <w:ilvl w:val="0"/>
-          <w:numId w:val="4"/>
-        </w:numPr>
-        <w:rPr>
-          <w:rFonts w:ascii="Trebuchet MS" w:hAnsi="Trebuchet MS"/>
-          <w:lang w:val="en-US"/>
-        </w:rPr>
-      </w:pPr>
-      <w:r>
-        <w:rPr>
-          <w:rFonts w:ascii="Trebuchet MS" w:hAnsi="Trebuchet MS"/>
+          <w:numId w:val="5"/>
+        </w:numPr>
+        <w:rPr>
+          <w:rFonts w:ascii="Trebuchet MS" w:hAnsi="Trebuchet MS"/>
+          <w:sz w:val="21"/>
+          <w:lang w:val="en-US"/>
+        </w:rPr>
+      </w:pPr>
+      <w:r>
+        <w:rPr>
+          <w:rFonts w:ascii="Trebuchet MS" w:hAnsi="Trebuchet MS"/>
+          <w:sz w:val="21"/>
           <w:lang w:val="en-US"/>
         </w:rPr>
         <w:t>LED DAT</w:t>
@@ -240,16 +1539,18 @@
         <w:pStyle w:val="a7"/>
         <w:numPr>
           <w:ilvl w:val="0"/>
-          <w:numId w:val="4"/>
-        </w:numPr>
-        <w:rPr>
-          <w:rFonts w:ascii="Trebuchet MS" w:hAnsi="Trebuchet MS"/>
-          <w:lang w:val="en-US"/>
-        </w:rPr>
-      </w:pPr>
-      <w:r>
-        <w:rPr>
-          <w:rFonts w:ascii="Trebuchet MS" w:hAnsi="Trebuchet MS"/>
+          <w:numId w:val="5"/>
+        </w:numPr>
+        <w:rPr>
+          <w:rFonts w:ascii="Trebuchet MS" w:hAnsi="Trebuchet MS"/>
+          <w:sz w:val="21"/>
+          <w:lang w:val="en-US"/>
+        </w:rPr>
+      </w:pPr>
+      <w:r>
+        <w:rPr>
+          <w:rFonts w:ascii="Trebuchet MS" w:hAnsi="Trebuchet MS"/>
+          <w:sz w:val="21"/>
           <w:lang w:val="en-US"/>
         </w:rPr>
         <w:t>LED REG</w:t>
@@ -260,16 +1561,18 @@
         <w:pStyle w:val="a7"/>
         <w:numPr>
           <w:ilvl w:val="0"/>
-          <w:numId w:val="4"/>
-        </w:numPr>
-        <w:rPr>
-          <w:rFonts w:ascii="Trebuchet MS" w:hAnsi="Trebuchet MS"/>
-          <w:lang w:val="en-US"/>
-        </w:rPr>
-      </w:pPr>
-      <w:r>
-        <w:rPr>
-          <w:rFonts w:ascii="Trebuchet MS" w:hAnsi="Trebuchet MS"/>
+          <w:numId w:val="5"/>
+        </w:numPr>
+        <w:rPr>
+          <w:rFonts w:ascii="Trebuchet MS" w:hAnsi="Trebuchet MS"/>
+          <w:sz w:val="21"/>
+          <w:lang w:val="en-US"/>
+        </w:rPr>
+      </w:pPr>
+      <w:r>
+        <w:rPr>
+          <w:rFonts w:ascii="Trebuchet MS" w:hAnsi="Trebuchet MS"/>
+          <w:sz w:val="21"/>
           <w:lang w:val="en-US"/>
         </w:rPr>
         <w:t>LED CLK</w:t>
@@ -280,16 +1583,18 @@
         <w:pStyle w:val="a7"/>
         <w:numPr>
           <w:ilvl w:val="0"/>
-          <w:numId w:val="4"/>
-        </w:numPr>
-        <w:rPr>
-          <w:rFonts w:ascii="Trebuchet MS" w:hAnsi="Trebuchet MS"/>
-          <w:lang w:val="en-US"/>
-        </w:rPr>
-      </w:pPr>
-      <w:r>
-        <w:rPr>
-          <w:rFonts w:ascii="Trebuchet MS" w:hAnsi="Trebuchet MS"/>
+          <w:numId w:val="5"/>
+        </w:numPr>
+        <w:rPr>
+          <w:rFonts w:ascii="Trebuchet MS" w:hAnsi="Trebuchet MS"/>
+          <w:sz w:val="21"/>
+          <w:lang w:val="en-US"/>
+        </w:rPr>
+      </w:pPr>
+      <w:r>
+        <w:rPr>
+          <w:rFonts w:ascii="Trebuchet MS" w:hAnsi="Trebuchet MS"/>
+          <w:sz w:val="21"/>
           <w:lang w:val="en-US"/>
         </w:rPr>
         <w:t>LED EN</w:t>
@@ -300,1019 +1605,18 @@
         <w:pStyle w:val="a7"/>
         <w:numPr>
           <w:ilvl w:val="0"/>
-          <w:numId w:val="4"/>
-        </w:numPr>
-        <w:rPr>
-          <w:rFonts w:ascii="Trebuchet MS" w:hAnsi="Trebuchet MS"/>
-          <w:lang w:val="en-US"/>
-        </w:rPr>
-      </w:pPr>
-      <w:r>
-        <w:rPr>
-          <w:rFonts w:ascii="Trebuchet MS" w:hAnsi="Trebuchet MS"/>
-          <w:lang w:val="en-US"/>
-        </w:rPr>
-        <w:t>LED RST</w:t>
-      </w:r>
-    </w:p>
-    <w:p>
-      <w:pPr>
-        <w:pStyle w:val="1"/>
-        <w:rPr>
-          <w:rFonts w:ascii="Trebuchet MS" w:hAnsi="Trebuchet MS"/>
-          <w:lang w:val="en-US"/>
-        </w:rPr>
-      </w:pPr>
-      <w:r>
-        <w:rPr>
-          <w:rFonts w:ascii="Trebuchet MS" w:hAnsi="Trebuchet MS"/>
-          <w:lang w:val="en-US"/>
-        </w:rPr>
-        <w:t xml:space="preserve">7 Pin to </w:t>
-      </w:r>
-      <w:r>
-        <w:rPr>
-          <w:rFonts w:ascii="Trebuchet MS" w:hAnsi="Trebuchet MS"/>
-          <w:lang w:val="en-US"/>
-        </w:rPr>
-        <w:t>CONNECTION BOARD</w:t>
-      </w:r>
-    </w:p>
-    <w:p>
-      <w:pPr>
-        <w:pStyle w:val="a7"/>
-        <w:numPr>
-          <w:ilvl w:val="0"/>
-          <w:numId w:val="3"/>
-        </w:numPr>
-        <w:rPr>
-          <w:rFonts w:ascii="Trebuchet MS" w:hAnsi="Trebuchet MS"/>
-          <w:lang w:val="en-US"/>
-        </w:rPr>
-      </w:pPr>
-      <w:r>
-        <w:rPr>
-          <w:rFonts w:ascii="Trebuchet MS" w:hAnsi="Trebuchet MS"/>
-          <w:lang w:val="en-US"/>
-        </w:rPr>
-        <w:t>+12</w:t>
-      </w:r>
-      <w:r>
-        <w:rPr>
-          <w:rFonts w:ascii="Trebuchet MS" w:hAnsi="Trebuchet MS"/>
-          <w:lang w:val="en-US"/>
-        </w:rPr>
-        <w:t xml:space="preserve"> IN</w:t>
-      </w:r>
-    </w:p>
-    <w:p>
-      <w:pPr>
-        <w:pStyle w:val="a7"/>
-        <w:numPr>
-          <w:ilvl w:val="0"/>
-          <w:numId w:val="3"/>
-        </w:numPr>
-        <w:rPr>
-          <w:rFonts w:ascii="Trebuchet MS" w:hAnsi="Trebuchet MS"/>
-          <w:lang w:val="en-US"/>
-        </w:rPr>
-      </w:pPr>
-      <w:r>
-        <w:rPr>
-          <w:rFonts w:ascii="Trebuchet MS" w:hAnsi="Trebuchet MS"/>
-          <w:lang w:val="en-US"/>
-        </w:rPr>
-        <w:t>+5 OUT</w:t>
-      </w:r>
-    </w:p>
-    <w:p>
-      <w:pPr>
-        <w:pStyle w:val="a7"/>
-        <w:numPr>
-          <w:ilvl w:val="0"/>
-          <w:numId w:val="3"/>
-        </w:numPr>
-        <w:rPr>
-          <w:rFonts w:ascii="Trebuchet MS" w:hAnsi="Trebuchet MS"/>
-          <w:lang w:val="en-US"/>
-        </w:rPr>
-      </w:pPr>
-      <w:r>
-        <w:rPr>
-          <w:rFonts w:ascii="Trebuchet MS" w:hAnsi="Trebuchet MS"/>
-          <w:lang w:val="en-US"/>
-        </w:rPr>
-        <w:t>DIM</w:t>
-      </w:r>
-      <w:r>
-        <w:rPr>
-          <w:rFonts w:ascii="Trebuchet MS" w:hAnsi="Trebuchet MS"/>
-          <w:lang w:val="en-US"/>
-        </w:rPr>
-        <w:t xml:space="preserve"> IN</w:t>
-      </w:r>
-    </w:p>
-    <w:p>
-      <w:pPr>
-        <w:pStyle w:val="a7"/>
-        <w:numPr>
-          <w:ilvl w:val="0"/>
-          <w:numId w:val="3"/>
-        </w:numPr>
-        <w:rPr>
-          <w:rFonts w:ascii="Trebuchet MS" w:hAnsi="Trebuchet MS"/>
-          <w:lang w:val="en-US"/>
-        </w:rPr>
-      </w:pPr>
-      <w:r>
-        <w:rPr>
-          <w:rFonts w:ascii="Trebuchet MS" w:hAnsi="Trebuchet MS"/>
-          <w:lang w:val="en-US"/>
-        </w:rPr>
-        <w:t>VSS</w:t>
-      </w:r>
-      <w:r>
-        <w:rPr>
-          <w:rFonts w:ascii="Trebuchet MS" w:hAnsi="Trebuchet MS"/>
-          <w:lang w:val="en-US"/>
-        </w:rPr>
-        <w:t xml:space="preserve"> IN</w:t>
-      </w:r>
-    </w:p>
-    <w:p>
-      <w:pPr>
-        <w:pStyle w:val="a7"/>
-        <w:numPr>
-          <w:ilvl w:val="0"/>
-          <w:numId w:val="3"/>
-        </w:numPr>
-        <w:rPr>
-          <w:rFonts w:ascii="Trebuchet MS" w:hAnsi="Trebuchet MS"/>
-          <w:lang w:val="en-US"/>
-        </w:rPr>
-      </w:pPr>
-      <w:r>
-        <w:rPr>
-          <w:rFonts w:ascii="Trebuchet MS" w:hAnsi="Trebuchet MS"/>
-          <w:lang w:val="en-US"/>
-        </w:rPr>
-        <w:t>NEEDLE CTL OUT</w:t>
-      </w:r>
-    </w:p>
-    <w:p>
-      <w:pPr>
-        <w:pStyle w:val="a7"/>
-        <w:numPr>
-          <w:ilvl w:val="0"/>
-          <w:numId w:val="3"/>
-        </w:numPr>
-        <w:rPr>
-          <w:rFonts w:ascii="Trebuchet MS" w:hAnsi="Trebuchet MS"/>
-          <w:lang w:val="en-US"/>
-        </w:rPr>
-      </w:pPr>
-      <w:r>
-        <w:rPr>
-          <w:rFonts w:ascii="Trebuchet MS" w:hAnsi="Trebuchet MS"/>
-          <w:lang w:val="en-US"/>
-        </w:rPr>
-        <w:t>INDIGLO CTL OUT</w:t>
-      </w:r>
-    </w:p>
-    <w:p>
-      <w:pPr>
-        <w:pStyle w:val="a7"/>
-        <w:numPr>
-          <w:ilvl w:val="0"/>
-          <w:numId w:val="3"/>
-        </w:numPr>
-        <w:rPr>
-          <w:rFonts w:ascii="Trebuchet MS" w:hAnsi="Trebuchet MS"/>
-          <w:lang w:val="en-US"/>
-        </w:rPr>
-      </w:pPr>
-      <w:r>
-        <w:rPr>
-          <w:rFonts w:ascii="Trebuchet MS" w:hAnsi="Trebuchet MS"/>
-          <w:lang w:val="en-US"/>
-        </w:rPr>
-        <w:t>GND</w:t>
-      </w:r>
-    </w:p>
-    <w:p>
-      <w:pPr>
-        <w:rPr>
-          <w:rFonts w:ascii="Trebuchet MS" w:hAnsi="Trebuchet MS"/>
-          <w:lang w:val="en-US"/>
-        </w:rPr>
-      </w:pPr>
-      <w:r>
-        <w:rPr>
-          <w:rFonts w:ascii="Trebuchet MS" w:hAnsi="Trebuchet MS"/>
-          <w:lang w:val="en-US"/>
-        </w:rPr>
-        <w:br w:type="page"/>
-      </w:r>
-    </w:p>
-    <w:p>
-      <w:pPr>
-        <w:pStyle w:val="a8"/>
-        <w:rPr>
-          <w:rFonts w:ascii="Trebuchet MS" w:hAnsi="Trebuchet MS"/>
-          <w:lang w:val="en-US"/>
-        </w:rPr>
-      </w:pPr>
-      <w:r>
-        <w:rPr>
-          <w:rFonts w:ascii="Trebuchet MS" w:hAnsi="Trebuchet MS"/>
-          <w:lang w:val="en-US"/>
-        </w:rPr>
-        <w:lastRenderedPageBreak/>
-        <w:t>C</w:t>
-      </w:r>
-      <w:r>
-        <w:rPr>
-          <w:rFonts w:ascii="Trebuchet MS" w:hAnsi="Trebuchet MS"/>
-          <w:lang w:val="en-US"/>
-        </w:rPr>
-        <w:t>ONN</w:t>
-      </w:r>
-      <w:r>
-        <w:rPr>
-          <w:rFonts w:ascii="Trebuchet MS" w:hAnsi="Trebuchet MS"/>
-          <w:lang w:val="en-US"/>
-        </w:rPr>
-        <w:t>ECTION BOARD</w:t>
-      </w:r>
-    </w:p>
-    <w:p>
-      <w:pPr>
-        <w:pStyle w:val="1"/>
-        <w:rPr>
-          <w:rFonts w:ascii="Trebuchet MS" w:hAnsi="Trebuchet MS"/>
-          <w:lang w:val="en-US"/>
-        </w:rPr>
-      </w:pPr>
-      <w:r>
-        <w:rPr>
-          <w:rFonts w:ascii="Trebuchet MS" w:hAnsi="Trebuchet MS"/>
-          <w:lang w:val="en-US"/>
-        </w:rPr>
-        <w:t>4 Pin</w:t>
-      </w:r>
-    </w:p>
-    <w:p>
-      <w:pPr>
-        <w:pStyle w:val="a7"/>
-        <w:numPr>
-          <w:ilvl w:val="0"/>
-          <w:numId w:val="10"/>
-        </w:numPr>
-        <w:rPr>
-          <w:rFonts w:ascii="Trebuchet MS" w:hAnsi="Trebuchet MS"/>
-          <w:lang w:val="en-US"/>
-        </w:rPr>
-      </w:pPr>
-      <w:r>
-        <w:rPr>
-          <w:rFonts w:ascii="Trebuchet MS" w:hAnsi="Trebuchet MS"/>
-          <w:lang w:val="en-US"/>
-        </w:rPr>
-        <w:t>+12 IN</w:t>
-      </w:r>
-    </w:p>
-    <w:p>
-      <w:pPr>
-        <w:pStyle w:val="a7"/>
-        <w:numPr>
-          <w:ilvl w:val="0"/>
-          <w:numId w:val="10"/>
-        </w:numPr>
-        <w:rPr>
-          <w:rFonts w:ascii="Trebuchet MS" w:hAnsi="Trebuchet MS"/>
-          <w:lang w:val="en-US"/>
-        </w:rPr>
-      </w:pPr>
-      <w:r>
-        <w:rPr>
-          <w:rFonts w:ascii="Trebuchet MS" w:hAnsi="Trebuchet MS"/>
-          <w:lang w:val="en-US"/>
-        </w:rPr>
-        <w:t>DIM IN</w:t>
-      </w:r>
-    </w:p>
-    <w:p>
-      <w:pPr>
-        <w:pStyle w:val="a7"/>
-        <w:numPr>
-          <w:ilvl w:val="0"/>
-          <w:numId w:val="10"/>
-        </w:numPr>
-        <w:rPr>
-          <w:rFonts w:ascii="Trebuchet MS" w:hAnsi="Trebuchet MS"/>
-          <w:lang w:val="en-US"/>
-        </w:rPr>
-      </w:pPr>
-      <w:r>
-        <w:rPr>
-          <w:rFonts w:ascii="Trebuchet MS" w:hAnsi="Trebuchet MS"/>
-          <w:lang w:val="en-US"/>
-        </w:rPr>
-        <w:t>VSS OUT</w:t>
-      </w:r>
-    </w:p>
-    <w:p>
-      <w:pPr>
-        <w:pStyle w:val="a7"/>
-        <w:numPr>
-          <w:ilvl w:val="0"/>
-          <w:numId w:val="10"/>
-        </w:numPr>
-        <w:rPr>
-          <w:rFonts w:ascii="Trebuchet MS" w:hAnsi="Trebuchet MS"/>
-          <w:lang w:val="en-US"/>
-        </w:rPr>
-      </w:pPr>
-      <w:r>
-        <w:rPr>
-          <w:rFonts w:ascii="Trebuchet MS" w:hAnsi="Trebuchet MS"/>
-          <w:lang w:val="en-US"/>
-        </w:rPr>
-        <w:t>GND IN</w:t>
-      </w:r>
-    </w:p>
-    <w:p>
-      <w:pPr>
-        <w:pStyle w:val="1"/>
-        <w:rPr>
-          <w:rFonts w:ascii="Trebuchet MS" w:hAnsi="Trebuchet MS"/>
-          <w:lang w:val="en-US"/>
-        </w:rPr>
-      </w:pPr>
-      <w:r>
-        <w:rPr>
-          <w:rFonts w:ascii="Trebuchet MS" w:hAnsi="Trebuchet MS"/>
-          <w:lang w:val="en-US"/>
-        </w:rPr>
-        <w:t>2 Pin</w:t>
-      </w:r>
-      <w:r>
-        <w:rPr>
-          <w:rFonts w:ascii="Trebuchet MS" w:hAnsi="Trebuchet MS"/>
-          <w:lang w:val="en-US"/>
-        </w:rPr>
-        <w:t xml:space="preserve"> NEEDLE</w:t>
-      </w:r>
-    </w:p>
-    <w:p>
-      <w:pPr>
-        <w:pStyle w:val="a7"/>
-        <w:numPr>
-          <w:ilvl w:val="0"/>
-          <w:numId w:val="12"/>
-        </w:numPr>
-        <w:rPr>
-          <w:rFonts w:ascii="Trebuchet MS" w:hAnsi="Trebuchet MS"/>
-          <w:lang w:val="en-US"/>
-        </w:rPr>
-      </w:pPr>
-      <w:r>
-        <w:rPr>
-          <w:rFonts w:ascii="Trebuchet MS" w:hAnsi="Trebuchet MS"/>
-          <w:lang w:val="en-US"/>
-        </w:rPr>
-        <w:t>GND OUT</w:t>
-      </w:r>
-    </w:p>
-    <w:p>
-      <w:pPr>
-        <w:pStyle w:val="a7"/>
-        <w:numPr>
-          <w:ilvl w:val="0"/>
-          <w:numId w:val="12"/>
-        </w:numPr>
-        <w:rPr>
-          <w:rFonts w:ascii="Trebuchet MS" w:hAnsi="Trebuchet MS"/>
-          <w:lang w:val="en-US"/>
-        </w:rPr>
-      </w:pPr>
-      <w:r>
-        <w:rPr>
-          <w:rFonts w:ascii="Trebuchet MS" w:hAnsi="Trebuchet MS"/>
-          <w:lang w:val="en-US"/>
-        </w:rPr>
-        <w:t>+5 OUT</w:t>
-      </w:r>
-    </w:p>
-    <w:p>
-      <w:pPr>
-        <w:pStyle w:val="1"/>
-        <w:rPr>
-          <w:rFonts w:ascii="Trebuchet MS" w:hAnsi="Trebuchet MS"/>
-          <w:lang w:val="en-US"/>
-        </w:rPr>
-      </w:pPr>
-      <w:r>
-        <w:rPr>
-          <w:rFonts w:ascii="Trebuchet MS" w:hAnsi="Trebuchet MS"/>
-          <w:lang w:val="en-US"/>
-        </w:rPr>
-        <w:t>3 Pin</w:t>
-      </w:r>
-      <w:r>
-        <w:rPr>
-          <w:rFonts w:ascii="Trebuchet MS" w:hAnsi="Trebuchet MS"/>
-          <w:lang w:val="en-US"/>
-        </w:rPr>
-        <w:t xml:space="preserve"> INDIGLO</w:t>
-      </w:r>
-    </w:p>
-    <w:p>
-      <w:pPr>
-        <w:pStyle w:val="a7"/>
-        <w:numPr>
-          <w:ilvl w:val="0"/>
-          <w:numId w:val="13"/>
-        </w:numPr>
-        <w:rPr>
-          <w:rFonts w:ascii="Trebuchet MS" w:hAnsi="Trebuchet MS"/>
-          <w:lang w:val="en-US"/>
-        </w:rPr>
-      </w:pPr>
-      <w:r>
-        <w:rPr>
-          <w:rFonts w:ascii="Trebuchet MS" w:hAnsi="Trebuchet MS"/>
-          <w:lang w:val="en-US"/>
-        </w:rPr>
-        <w:t>N/C</w:t>
-      </w:r>
-    </w:p>
-    <w:p>
-      <w:pPr>
-        <w:pStyle w:val="a7"/>
-        <w:numPr>
-          <w:ilvl w:val="0"/>
-          <w:numId w:val="13"/>
-        </w:numPr>
-        <w:rPr>
-          <w:rFonts w:ascii="Trebuchet MS" w:hAnsi="Trebuchet MS"/>
-          <w:lang w:val="en-US"/>
-        </w:rPr>
-      </w:pPr>
-      <w:r>
-        <w:rPr>
-          <w:rFonts w:ascii="Trebuchet MS" w:hAnsi="Trebuchet MS"/>
-          <w:lang w:val="en-US"/>
-        </w:rPr>
-        <w:t>GND OUT</w:t>
-      </w:r>
-    </w:p>
-    <w:p>
-      <w:pPr>
-        <w:pStyle w:val="a7"/>
-        <w:numPr>
-          <w:ilvl w:val="0"/>
-          <w:numId w:val="13"/>
-        </w:numPr>
-        <w:rPr>
-          <w:rFonts w:ascii="Trebuchet MS" w:hAnsi="Trebuchet MS"/>
-          <w:lang w:val="en-US"/>
-        </w:rPr>
-      </w:pPr>
-      <w:r>
-        <w:rPr>
-          <w:rFonts w:ascii="Trebuchet MS" w:hAnsi="Trebuchet MS"/>
-          <w:lang w:val="en-US"/>
-        </w:rPr>
-        <w:t>+12 OUT</w:t>
-      </w:r>
-    </w:p>
-    <w:p>
-      <w:pPr>
-        <w:pStyle w:val="1"/>
-        <w:rPr>
-          <w:rFonts w:ascii="Trebuchet MS" w:hAnsi="Trebuchet MS"/>
-          <w:lang w:val="en-US"/>
-        </w:rPr>
-      </w:pPr>
-      <w:r>
-        <w:rPr>
-          <w:rFonts w:ascii="Trebuchet MS" w:hAnsi="Trebuchet MS"/>
-          <w:lang w:val="en-US"/>
-        </w:rPr>
-        <w:t xml:space="preserve">2 Pin #2 (close to 7PIN) </w:t>
-      </w:r>
-    </w:p>
-    <w:p>
-      <w:pPr>
-        <w:pStyle w:val="a7"/>
-        <w:numPr>
-          <w:ilvl w:val="0"/>
-          <w:numId w:val="7"/>
-        </w:numPr>
-        <w:rPr>
-          <w:rFonts w:ascii="Trebuchet MS" w:hAnsi="Trebuchet MS"/>
-          <w:lang w:val="en-US"/>
-        </w:rPr>
-      </w:pPr>
-      <w:r>
-        <w:rPr>
-          <w:rFonts w:ascii="Trebuchet MS" w:hAnsi="Trebuchet MS"/>
-          <w:lang w:val="en-US"/>
-        </w:rPr>
-        <w:t>Button</w:t>
-      </w:r>
-    </w:p>
-    <w:p>
-      <w:pPr>
-        <w:pStyle w:val="a7"/>
-        <w:numPr>
-          <w:ilvl w:val="0"/>
-          <w:numId w:val="7"/>
-        </w:numPr>
-        <w:rPr>
-          <w:rFonts w:ascii="Trebuchet MS" w:hAnsi="Trebuchet MS"/>
-          <w:lang w:val="en-US"/>
-        </w:rPr>
-      </w:pPr>
-      <w:r>
-        <w:rPr>
-          <w:rFonts w:ascii="Trebuchet MS" w:hAnsi="Trebuchet MS"/>
-          <w:lang w:val="en-US"/>
-        </w:rPr>
-        <w:t>Button</w:t>
-      </w:r>
-    </w:p>
-    <w:p>
-      <w:pPr>
-        <w:pStyle w:val="1"/>
-        <w:rPr>
-          <w:rFonts w:ascii="Trebuchet MS" w:hAnsi="Trebuchet MS"/>
-          <w:lang w:val="en-US"/>
-        </w:rPr>
-      </w:pPr>
-      <w:r>
-        <w:rPr>
-          <w:rFonts w:ascii="Trebuchet MS" w:hAnsi="Trebuchet MS"/>
-          <w:lang w:val="en-US"/>
-        </w:rPr>
-        <w:t>7 Pin – to LED MATRIX Display</w:t>
-      </w:r>
-    </w:p>
-    <w:p>
-      <w:pPr>
-        <w:pStyle w:val="a7"/>
-        <w:numPr>
-          <w:ilvl w:val="0"/>
-          <w:numId w:val="6"/>
-        </w:numPr>
-        <w:rPr>
-          <w:rFonts w:ascii="Trebuchet MS" w:hAnsi="Trebuchet MS"/>
-          <w:lang w:val="en-US"/>
-        </w:rPr>
-      </w:pPr>
-      <w:r>
-        <w:rPr>
-          <w:rFonts w:ascii="Trebuchet MS" w:hAnsi="Trebuchet MS"/>
-          <w:lang w:val="en-US"/>
-        </w:rPr>
-        <w:t>+5V</w:t>
-      </w:r>
-      <w:r>
-        <w:rPr>
-          <w:rFonts w:ascii="Trebuchet MS" w:hAnsi="Trebuchet MS"/>
-          <w:lang w:val="en-US"/>
-        </w:rPr>
-        <w:t xml:space="preserve"> OUT</w:t>
-      </w:r>
-    </w:p>
-    <w:p>
-      <w:pPr>
-        <w:pStyle w:val="a7"/>
-        <w:numPr>
-          <w:ilvl w:val="0"/>
-          <w:numId w:val="6"/>
-        </w:numPr>
-        <w:rPr>
-          <w:rFonts w:ascii="Trebuchet MS" w:hAnsi="Trebuchet MS"/>
-          <w:lang w:val="en-US"/>
-        </w:rPr>
-      </w:pPr>
-      <w:r>
-        <w:rPr>
-          <w:rFonts w:ascii="Trebuchet MS" w:hAnsi="Trebuchet MS"/>
-          <w:lang w:val="en-US"/>
-        </w:rPr>
-        <w:t>GND</w:t>
-      </w:r>
-    </w:p>
-    <w:p>
-      <w:pPr>
-        <w:pStyle w:val="a7"/>
-        <w:numPr>
-          <w:ilvl w:val="0"/>
-          <w:numId w:val="6"/>
-        </w:numPr>
-        <w:rPr>
-          <w:rFonts w:ascii="Trebuchet MS" w:hAnsi="Trebuchet MS"/>
-          <w:lang w:val="en-US"/>
-        </w:rPr>
-      </w:pPr>
-      <w:r>
-        <w:rPr>
-          <w:rFonts w:ascii="Trebuchet MS" w:hAnsi="Trebuchet MS"/>
-          <w:lang w:val="en-US"/>
-        </w:rPr>
-        <w:t>LED RES</w:t>
-      </w:r>
-    </w:p>
-    <w:p>
-      <w:pPr>
-        <w:pStyle w:val="a7"/>
-        <w:numPr>
-          <w:ilvl w:val="0"/>
-          <w:numId w:val="6"/>
-        </w:numPr>
-        <w:rPr>
-          <w:rFonts w:ascii="Trebuchet MS" w:hAnsi="Trebuchet MS"/>
-          <w:lang w:val="en-US"/>
-        </w:rPr>
-      </w:pPr>
-      <w:r>
-        <w:rPr>
-          <w:rFonts w:ascii="Trebuchet MS" w:hAnsi="Trebuchet MS"/>
-          <w:lang w:val="en-US"/>
-        </w:rPr>
-        <w:t>LED EN</w:t>
-      </w:r>
-    </w:p>
-    <w:p>
-      <w:pPr>
-        <w:pStyle w:val="a7"/>
-        <w:numPr>
-          <w:ilvl w:val="0"/>
-          <w:numId w:val="6"/>
-        </w:numPr>
-        <w:rPr>
-          <w:rFonts w:ascii="Trebuchet MS" w:hAnsi="Trebuchet MS"/>
-          <w:lang w:val="en-US"/>
-        </w:rPr>
-      </w:pPr>
-      <w:r>
-        <w:rPr>
-          <w:rFonts w:ascii="Trebuchet MS" w:hAnsi="Trebuchet MS"/>
-          <w:lang w:val="en-US"/>
-        </w:rPr>
-        <w:t>LED CLK</w:t>
-      </w:r>
-    </w:p>
-    <w:p>
-      <w:pPr>
-        <w:pStyle w:val="a7"/>
-        <w:numPr>
-          <w:ilvl w:val="0"/>
-          <w:numId w:val="6"/>
-        </w:numPr>
-        <w:rPr>
-          <w:rFonts w:ascii="Trebuchet MS" w:hAnsi="Trebuchet MS"/>
-          <w:lang w:val="en-US"/>
-        </w:rPr>
-      </w:pPr>
-      <w:r>
-        <w:rPr>
-          <w:rFonts w:ascii="Trebuchet MS" w:hAnsi="Trebuchet MS"/>
-          <w:lang w:val="en-US"/>
-        </w:rPr>
-        <w:t xml:space="preserve">LED REG </w:t>
-      </w:r>
-    </w:p>
-    <w:p>
-      <w:pPr>
-        <w:pStyle w:val="a7"/>
-        <w:numPr>
-          <w:ilvl w:val="0"/>
-          <w:numId w:val="6"/>
-        </w:numPr>
-        <w:rPr>
-          <w:rFonts w:ascii="Trebuchet MS" w:hAnsi="Trebuchet MS"/>
-          <w:lang w:val="en-US"/>
-        </w:rPr>
-      </w:pPr>
-      <w:r>
-        <w:rPr>
-          <w:rFonts w:ascii="Trebuchet MS" w:hAnsi="Trebuchet MS"/>
-          <w:lang w:val="en-US"/>
-        </w:rPr>
-        <w:t xml:space="preserve">LED DAT </w:t>
-      </w:r>
-    </w:p>
-    <w:p>
-      <w:pPr>
-        <w:pStyle w:val="1"/>
-        <w:rPr>
-          <w:rFonts w:ascii="Trebuchet MS" w:hAnsi="Trebuchet MS"/>
-          <w:lang w:val="en-US"/>
-        </w:rPr>
-      </w:pPr>
-      <w:r>
-        <w:rPr>
-          <w:rFonts w:ascii="Trebuchet MS" w:hAnsi="Trebuchet MS"/>
-          <w:lang w:val="en-US"/>
-        </w:rPr>
-        <w:t>8 Pin – to MAIN BOARD</w:t>
-      </w:r>
-    </w:p>
-    <w:p>
-      <w:pPr>
-        <w:pStyle w:val="a7"/>
-        <w:numPr>
-          <w:ilvl w:val="0"/>
-          <w:numId w:val="8"/>
-        </w:numPr>
-        <w:rPr>
-          <w:rFonts w:ascii="Trebuchet MS" w:hAnsi="Trebuchet MS"/>
-          <w:lang w:val="en-US"/>
-        </w:rPr>
-      </w:pPr>
-      <w:r>
-        <w:rPr>
-          <w:rFonts w:ascii="Trebuchet MS" w:hAnsi="Trebuchet MS"/>
-          <w:lang w:val="en-US"/>
-        </w:rPr>
-        <w:t>+12</w:t>
-      </w:r>
-    </w:p>
-    <w:p>
-      <w:pPr>
-        <w:pStyle w:val="a7"/>
-        <w:numPr>
-          <w:ilvl w:val="0"/>
-          <w:numId w:val="8"/>
-        </w:numPr>
-        <w:rPr>
-          <w:rFonts w:ascii="Trebuchet MS" w:hAnsi="Trebuchet MS"/>
-          <w:lang w:val="en-US"/>
-        </w:rPr>
-      </w:pPr>
-      <w:r>
-        <w:rPr>
-          <w:rFonts w:ascii="Trebuchet MS" w:hAnsi="Trebuchet MS"/>
-          <w:lang w:val="en-US"/>
-        </w:rPr>
-        <w:t>+5 IN</w:t>
-      </w:r>
-    </w:p>
-    <w:p>
-      <w:pPr>
-        <w:pStyle w:val="a7"/>
-        <w:numPr>
-          <w:ilvl w:val="0"/>
-          <w:numId w:val="8"/>
-        </w:numPr>
-        <w:rPr>
-          <w:rFonts w:ascii="Trebuchet MS" w:hAnsi="Trebuchet MS"/>
-          <w:lang w:val="en-US"/>
-        </w:rPr>
-      </w:pPr>
-      <w:r>
-        <w:rPr>
-          <w:rFonts w:ascii="Trebuchet MS" w:hAnsi="Trebuchet MS"/>
-          <w:lang w:val="en-US"/>
-        </w:rPr>
-        <w:t>VSS OUT</w:t>
-      </w:r>
-    </w:p>
-    <w:p>
-      <w:pPr>
-        <w:pStyle w:val="a7"/>
-        <w:numPr>
-          <w:ilvl w:val="0"/>
-          <w:numId w:val="8"/>
-        </w:numPr>
-        <w:rPr>
-          <w:rFonts w:ascii="Trebuchet MS" w:hAnsi="Trebuchet MS"/>
-          <w:lang w:val="en-US"/>
-        </w:rPr>
-      </w:pPr>
-      <w:r>
-        <w:rPr>
-          <w:rFonts w:ascii="Trebuchet MS" w:hAnsi="Trebuchet MS"/>
-          <w:lang w:val="en-US"/>
-        </w:rPr>
-        <w:t>DIM OUT</w:t>
-      </w:r>
-    </w:p>
-    <w:p>
-      <w:pPr>
-        <w:pStyle w:val="a7"/>
-        <w:numPr>
-          <w:ilvl w:val="0"/>
-          <w:numId w:val="8"/>
-        </w:numPr>
-        <w:rPr>
-          <w:rFonts w:ascii="Trebuchet MS" w:hAnsi="Trebuchet MS"/>
-          <w:lang w:val="en-US"/>
-        </w:rPr>
-      </w:pPr>
-      <w:r>
-        <w:rPr>
-          <w:rFonts w:ascii="Trebuchet MS" w:hAnsi="Trebuchet MS"/>
-          <w:lang w:val="en-US"/>
-        </w:rPr>
-        <w:t>NEEDLE CTL OUT</w:t>
-      </w:r>
-    </w:p>
-    <w:p>
-      <w:pPr>
-        <w:pStyle w:val="a7"/>
-        <w:numPr>
-          <w:ilvl w:val="0"/>
-          <w:numId w:val="8"/>
-        </w:numPr>
-        <w:rPr>
-          <w:rFonts w:ascii="Trebuchet MS" w:hAnsi="Trebuchet MS"/>
-          <w:lang w:val="en-US"/>
-        </w:rPr>
-      </w:pPr>
-      <w:r>
-        <w:rPr>
-          <w:rFonts w:ascii="Trebuchet MS" w:hAnsi="Trebuchet MS"/>
-          <w:lang w:val="en-US"/>
-        </w:rPr>
-        <w:t>INDIGLO CTL IN</w:t>
-      </w:r>
-    </w:p>
-    <w:p>
-      <w:pPr>
-        <w:pStyle w:val="a7"/>
-        <w:numPr>
-          <w:ilvl w:val="0"/>
-          <w:numId w:val="8"/>
-        </w:numPr>
-        <w:rPr>
-          <w:rFonts w:ascii="Trebuchet MS" w:hAnsi="Trebuchet MS"/>
-          <w:lang w:val="en-US"/>
-        </w:rPr>
-      </w:pPr>
-      <w:r>
-        <w:rPr>
-          <w:rFonts w:ascii="Trebuchet MS" w:hAnsi="Trebuchet MS"/>
-          <w:lang w:val="en-US"/>
-        </w:rPr>
-        <w:t>–</w:t>
-      </w:r>
-    </w:p>
-    <w:p>
-      <w:pPr>
-        <w:pStyle w:val="a7"/>
-        <w:numPr>
-          <w:ilvl w:val="0"/>
-          <w:numId w:val="8"/>
-        </w:numPr>
-        <w:rPr>
-          <w:rFonts w:ascii="Trebuchet MS" w:hAnsi="Trebuchet MS"/>
-          <w:lang w:val="en-US"/>
-        </w:rPr>
-      </w:pPr>
-      <w:r>
-        <w:rPr>
-          <w:rFonts w:ascii="Trebuchet MS" w:hAnsi="Trebuchet MS"/>
-          <w:lang w:val="en-US"/>
-        </w:rPr>
-        <w:t>GND</w:t>
-      </w:r>
-    </w:p>
-    <w:p>
-      <w:pPr>
-        <w:pStyle w:val="1"/>
-        <w:rPr>
-          <w:rFonts w:ascii="Trebuchet MS" w:hAnsi="Trebuchet MS"/>
-          <w:lang w:val="en-US"/>
-        </w:rPr>
-      </w:pPr>
-      <w:r>
-        <w:rPr>
-          <w:rFonts w:ascii="Trebuchet MS" w:hAnsi="Trebuchet MS"/>
-          <w:lang w:val="en-US"/>
-        </w:rPr>
-        <w:t>6 Pin – to MAIN BOARD</w:t>
-      </w:r>
-    </w:p>
-    <w:p>
-      <w:pPr>
-        <w:pStyle w:val="a7"/>
-        <w:numPr>
-          <w:ilvl w:val="0"/>
           <w:numId w:val="5"/>
         </w:numPr>
         <w:rPr>
           <w:rFonts w:ascii="Trebuchet MS" w:hAnsi="Trebuchet MS"/>
-          <w:lang w:val="en-US"/>
-        </w:rPr>
-      </w:pPr>
-      <w:r>
-        <w:rPr>
-          <w:rFonts w:ascii="Trebuchet MS" w:hAnsi="Trebuchet MS"/>
-          <w:lang w:val="en-US"/>
-        </w:rPr>
-        <w:t>Button</w:t>
-      </w:r>
-    </w:p>
-    <w:p>
-      <w:pPr>
-        <w:pStyle w:val="a7"/>
-        <w:numPr>
-          <w:ilvl w:val="0"/>
-          <w:numId w:val="5"/>
-        </w:numPr>
-        <w:rPr>
-          <w:rFonts w:ascii="Trebuchet MS" w:hAnsi="Trebuchet MS"/>
-          <w:lang w:val="en-US"/>
-        </w:rPr>
-      </w:pPr>
-      <w:r>
-        <w:rPr>
-          <w:rFonts w:ascii="Trebuchet MS" w:hAnsi="Trebuchet MS"/>
-          <w:lang w:val="en-US"/>
-        </w:rPr>
-        <w:t>LED DAT</w:t>
-      </w:r>
-    </w:p>
-    <w:p>
-      <w:pPr>
-        <w:pStyle w:val="a7"/>
-        <w:numPr>
-          <w:ilvl w:val="0"/>
-          <w:numId w:val="5"/>
-        </w:numPr>
-        <w:rPr>
-          <w:rFonts w:ascii="Trebuchet MS" w:hAnsi="Trebuchet MS"/>
-          <w:lang w:val="en-US"/>
-        </w:rPr>
-      </w:pPr>
-      <w:r>
-        <w:rPr>
-          <w:rFonts w:ascii="Trebuchet MS" w:hAnsi="Trebuchet MS"/>
-          <w:lang w:val="en-US"/>
-        </w:rPr>
-        <w:t>LED REG</w:t>
-      </w:r>
-    </w:p>
-    <w:p>
-      <w:pPr>
-        <w:pStyle w:val="a7"/>
-        <w:numPr>
-          <w:ilvl w:val="0"/>
-          <w:numId w:val="5"/>
-        </w:numPr>
-        <w:rPr>
-          <w:rFonts w:ascii="Trebuchet MS" w:hAnsi="Trebuchet MS"/>
-          <w:lang w:val="en-US"/>
-        </w:rPr>
-      </w:pPr>
-      <w:r>
-        <w:rPr>
-          <w:rFonts w:ascii="Trebuchet MS" w:hAnsi="Trebuchet MS"/>
-          <w:lang w:val="en-US"/>
-        </w:rPr>
-        <w:t>LED CLK</w:t>
-      </w:r>
-    </w:p>
-    <w:p>
-      <w:pPr>
-        <w:pStyle w:val="a7"/>
-        <w:numPr>
-          <w:ilvl w:val="0"/>
-          <w:numId w:val="5"/>
-        </w:numPr>
-        <w:rPr>
-          <w:rFonts w:ascii="Trebuchet MS" w:hAnsi="Trebuchet MS"/>
-          <w:lang w:val="en-US"/>
-        </w:rPr>
-      </w:pPr>
-      <w:r>
-        <w:rPr>
-          <w:rFonts w:ascii="Trebuchet MS" w:hAnsi="Trebuchet MS"/>
-          <w:lang w:val="en-US"/>
-        </w:rPr>
-        <w:t>LED EN</w:t>
-      </w:r>
-    </w:p>
-    <w:p>
-      <w:pPr>
-        <w:pStyle w:val="a7"/>
-        <w:numPr>
-          <w:ilvl w:val="0"/>
-          <w:numId w:val="5"/>
-        </w:numPr>
-        <w:rPr>
-          <w:rFonts w:ascii="Trebuchet MS" w:hAnsi="Trebuchet MS"/>
-          <w:lang w:val="en-US"/>
-        </w:rPr>
-      </w:pPr>
-      <w:r>
-        <w:rPr>
-          <w:rFonts w:ascii="Trebuchet MS" w:hAnsi="Trebuchet MS"/>
+          <w:sz w:val="21"/>
+          <w:lang w:val="en-US"/>
+        </w:rPr>
+      </w:pPr>
+      <w:r>
+        <w:rPr>
+          <w:rFonts w:ascii="Trebuchet MS" w:hAnsi="Trebuchet MS"/>
+          <w:sz w:val="21"/>
           <w:lang w:val="en-US"/>
         </w:rPr>
         <w:t>LED RES</w:t>
@@ -1320,8 +1624,8 @@
     </w:p>
     <w:sectPr>
       <w:pgSz w:w="11906" w:h="16838"/>
-      <w:pgMar w:top="1134" w:right="850" w:bottom="1134" w:left="1701" w:header="708" w:footer="708" w:gutter="0"/>
-      <w:cols w:space="708"/>
+      <w:pgMar w:top="1134" w:right="708" w:bottom="1134" w:left="992" w:header="708" w:footer="708" w:gutter="0"/>
+      <w:cols w:num="2" w:space="284"/>
       <w:docGrid w:linePitch="360"/>
     </w:sectPr>
   </w:body>
@@ -1329,7 +1633,7 @@
 </file>
 
 <file path=word/endnotes.xml><?xml version="1.0" encoding="utf-8"?>
-<w:endnotes xmlns:wpc="http://schemas.microsoft.com/office/word/2010/wordprocessingCanvas" xmlns:mc="http://schemas.openxmlformats.org/markup-compatibility/2006" xmlns:o="urn:schemas-microsoft-com:office:office" xmlns:r="http://schemas.openxmlformats.org/officeDocument/2006/relationships" xmlns:m="http://schemas.openxmlformats.org/officeDocument/2006/math" xmlns:v="urn:schemas-microsoft-com:vml" xmlns:wp14="http://schemas.microsoft.com/office/word/2010/wordprocessingDrawing" xmlns:wp="http://schemas.openxmlformats.org/drawingml/2006/wordprocessingDrawing" xmlns:w10="urn:schemas-microsoft-com:office:word" xmlns:w="http://schemas.openxmlformats.org/wordprocessingml/2006/main" xmlns:w14="http://schemas.microsoft.com/office/word/2010/wordml" xmlns:w15="http://schemas.microsoft.com/office/word/2012/wordml" xmlns:wpg="http://schemas.microsoft.com/office/word/2010/wordprocessingGroup" xmlns:wpi="http://schemas.microsoft.com/office/word/2010/wordprocessingInk" xmlns:wne="http://schemas.microsoft.com/office/word/2006/wordml" xmlns:wps="http://schemas.microsoft.com/office/word/2010/wordprocessingShape" mc:Ignorable="w14 w15 wp14">
+<w:endnotes xmlns:wpc="http://schemas.microsoft.com/office/word/2010/wordprocessingCanvas" xmlns:mo="http://schemas.microsoft.com/office/mac/office/2008/main" xmlns:mc="http://schemas.openxmlformats.org/markup-compatibility/2006" xmlns:mv="urn:schemas-microsoft-com:mac:vml" xmlns:o="urn:schemas-microsoft-com:office:office" xmlns:r="http://schemas.openxmlformats.org/officeDocument/2006/relationships" xmlns:m="http://schemas.openxmlformats.org/officeDocument/2006/math" xmlns:v="urn:schemas-microsoft-com:vml" xmlns:wp14="http://schemas.microsoft.com/office/word/2010/wordprocessingDrawing" xmlns:wp="http://schemas.openxmlformats.org/drawingml/2006/wordprocessingDrawing" xmlns:w10="urn:schemas-microsoft-com:office:word" xmlns:w="http://schemas.openxmlformats.org/wordprocessingml/2006/main" xmlns:w14="http://schemas.microsoft.com/office/word/2010/wordml" xmlns:w15="http://schemas.microsoft.com/office/word/2012/wordml" xmlns:wpg="http://schemas.microsoft.com/office/word/2010/wordprocessingGroup" xmlns:wpi="http://schemas.microsoft.com/office/word/2010/wordprocessingInk" xmlns:wne="http://schemas.microsoft.com/office/word/2006/wordml" xmlns:wps="http://schemas.microsoft.com/office/word/2010/wordprocessingShape" mc:Ignorable="w14 w15 wp14">
   <w:endnote w:type="separator" w:id="-1">
     <w:p>
       <w:pPr>
@@ -1354,7 +1658,7 @@
 </file>
 
 <file path=word/footnotes.xml><?xml version="1.0" encoding="utf-8"?>
-<w:footnotes xmlns:wpc="http://schemas.microsoft.com/office/word/2010/wordprocessingCanvas" xmlns:mc="http://schemas.openxmlformats.org/markup-compatibility/2006" xmlns:o="urn:schemas-microsoft-com:office:office" xmlns:r="http://schemas.openxmlformats.org/officeDocument/2006/relationships" xmlns:m="http://schemas.openxmlformats.org/officeDocument/2006/math" xmlns:v="urn:schemas-microsoft-com:vml" xmlns:wp14="http://schemas.microsoft.com/office/word/2010/wordprocessingDrawing" xmlns:wp="http://schemas.openxmlformats.org/drawingml/2006/wordprocessingDrawing" xmlns:w10="urn:schemas-microsoft-com:office:word" xmlns:w="http://schemas.openxmlformats.org/wordprocessingml/2006/main" xmlns:w14="http://schemas.microsoft.com/office/word/2010/wordml" xmlns:w15="http://schemas.microsoft.com/office/word/2012/wordml" xmlns:wpg="http://schemas.microsoft.com/office/word/2010/wordprocessingGroup" xmlns:wpi="http://schemas.microsoft.com/office/word/2010/wordprocessingInk" xmlns:wne="http://schemas.microsoft.com/office/word/2006/wordml" xmlns:wps="http://schemas.microsoft.com/office/word/2010/wordprocessingShape" mc:Ignorable="w14 w15 wp14">
+<w:footnotes xmlns:wpc="http://schemas.microsoft.com/office/word/2010/wordprocessingCanvas" xmlns:mo="http://schemas.microsoft.com/office/mac/office/2008/main" xmlns:mc="http://schemas.openxmlformats.org/markup-compatibility/2006" xmlns:mv="urn:schemas-microsoft-com:mac:vml" xmlns:o="urn:schemas-microsoft-com:office:office" xmlns:r="http://schemas.openxmlformats.org/officeDocument/2006/relationships" xmlns:m="http://schemas.openxmlformats.org/officeDocument/2006/math" xmlns:v="urn:schemas-microsoft-com:vml" xmlns:wp14="http://schemas.microsoft.com/office/word/2010/wordprocessingDrawing" xmlns:wp="http://schemas.openxmlformats.org/drawingml/2006/wordprocessingDrawing" xmlns:w10="urn:schemas-microsoft-com:office:word" xmlns:w="http://schemas.openxmlformats.org/wordprocessingml/2006/main" xmlns:w14="http://schemas.microsoft.com/office/word/2010/wordml" xmlns:w15="http://schemas.microsoft.com/office/word/2012/wordml" xmlns:wpg="http://schemas.microsoft.com/office/word/2010/wordprocessingGroup" xmlns:wpi="http://schemas.microsoft.com/office/word/2010/wordprocessingInk" xmlns:wne="http://schemas.microsoft.com/office/word/2006/wordml" xmlns:wps="http://schemas.microsoft.com/office/word/2010/wordprocessingShape" mc:Ignorable="w14 w15 wp14">
   <w:footnote w:type="separator" w:id="-1">
     <w:p>
       <w:pPr>
@@ -1379,8 +1683,8 @@
 </file>
 
 <file path=word/numbering.xml><?xml version="1.0" encoding="utf-8"?>
-<w:numbering xmlns:wpc="http://schemas.microsoft.com/office/word/2010/wordprocessingCanvas" xmlns:mc="http://schemas.openxmlformats.org/markup-compatibility/2006" xmlns:o="urn:schemas-microsoft-com:office:office" xmlns:r="http://schemas.openxmlformats.org/officeDocument/2006/relationships" xmlns:m="http://schemas.openxmlformats.org/officeDocument/2006/math" xmlns:v="urn:schemas-microsoft-com:vml" xmlns:wp14="http://schemas.microsoft.com/office/word/2010/wordprocessingDrawing" xmlns:wp="http://schemas.openxmlformats.org/drawingml/2006/wordprocessingDrawing" xmlns:w10="urn:schemas-microsoft-com:office:word" xmlns:w="http://schemas.openxmlformats.org/wordprocessingml/2006/main" xmlns:w14="http://schemas.microsoft.com/office/word/2010/wordml" xmlns:w15="http://schemas.microsoft.com/office/word/2012/wordml" xmlns:wpg="http://schemas.microsoft.com/office/word/2010/wordprocessingGroup" xmlns:wpi="http://schemas.microsoft.com/office/word/2010/wordprocessingInk" xmlns:wne="http://schemas.microsoft.com/office/word/2006/wordml" xmlns:wps="http://schemas.microsoft.com/office/word/2010/wordprocessingShape" mc:Ignorable="w14 w15 wp14">
-  <w:abstractNum w:abstractNumId="0" w15:restartNumberingAfterBreak="0">
+<w:numbering xmlns:wpc="http://schemas.microsoft.com/office/word/2010/wordprocessingCanvas" xmlns:mo="http://schemas.microsoft.com/office/mac/office/2008/main" xmlns:mc="http://schemas.openxmlformats.org/markup-compatibility/2006" xmlns:mv="urn:schemas-microsoft-com:mac:vml" xmlns:o="urn:schemas-microsoft-com:office:office" xmlns:r="http://schemas.openxmlformats.org/officeDocument/2006/relationships" xmlns:m="http://schemas.openxmlformats.org/officeDocument/2006/math" xmlns:v="urn:schemas-microsoft-com:vml" xmlns:wp14="http://schemas.microsoft.com/office/word/2010/wordprocessingDrawing" xmlns:wp="http://schemas.openxmlformats.org/drawingml/2006/wordprocessingDrawing" xmlns:w10="urn:schemas-microsoft-com:office:word" xmlns:w="http://schemas.openxmlformats.org/wordprocessingml/2006/main" xmlns:w14="http://schemas.microsoft.com/office/word/2010/wordml" xmlns:w15="http://schemas.microsoft.com/office/word/2012/wordml" xmlns:wpg="http://schemas.microsoft.com/office/word/2010/wordprocessingGroup" xmlns:wpi="http://schemas.microsoft.com/office/word/2010/wordprocessingInk" xmlns:wne="http://schemas.microsoft.com/office/word/2006/wordml" xmlns:wps="http://schemas.microsoft.com/office/word/2010/wordprocessingShape" mc:Ignorable="w14 w15 wp14">
+  <w:abstractNum w:abstractNumId="0">
     <w:nsid w:val="09EE339B"/>
     <w:multiLevelType w:val="hybridMultilevel"/>
     <w:tmpl w:val="EFD6ACC4"/>
@@ -1466,7 +1770,7 @@
       </w:pPr>
     </w:lvl>
   </w:abstractNum>
-  <w:abstractNum w:abstractNumId="1" w15:restartNumberingAfterBreak="0">
+  <w:abstractNum w:abstractNumId="1">
     <w:nsid w:val="12A164F6"/>
     <w:multiLevelType w:val="hybridMultilevel"/>
     <w:tmpl w:val="013E1F6E"/>
@@ -1552,7 +1856,7 @@
       </w:pPr>
     </w:lvl>
   </w:abstractNum>
-  <w:abstractNum w:abstractNumId="2" w15:restartNumberingAfterBreak="0">
+  <w:abstractNum w:abstractNumId="2">
     <w:nsid w:val="163F3266"/>
     <w:multiLevelType w:val="hybridMultilevel"/>
     <w:tmpl w:val="46743A42"/>
@@ -1638,7 +1942,7 @@
       </w:pPr>
     </w:lvl>
   </w:abstractNum>
-  <w:abstractNum w:abstractNumId="3" w15:restartNumberingAfterBreak="0">
+  <w:abstractNum w:abstractNumId="3">
     <w:nsid w:val="17EB3798"/>
     <w:multiLevelType w:val="hybridMultilevel"/>
     <w:tmpl w:val="07302428"/>
@@ -1724,7 +2028,7 @@
       </w:pPr>
     </w:lvl>
   </w:abstractNum>
-  <w:abstractNum w:abstractNumId="4" w15:restartNumberingAfterBreak="0">
+  <w:abstractNum w:abstractNumId="4">
     <w:nsid w:val="1A3E7F5E"/>
     <w:multiLevelType w:val="hybridMultilevel"/>
     <w:tmpl w:val="34EEE058"/>
@@ -1810,7 +2114,7 @@
       </w:pPr>
     </w:lvl>
   </w:abstractNum>
-  <w:abstractNum w:abstractNumId="5" w15:restartNumberingAfterBreak="0">
+  <w:abstractNum w:abstractNumId="5">
     <w:nsid w:val="1A641485"/>
     <w:multiLevelType w:val="hybridMultilevel"/>
     <w:tmpl w:val="D7D21246"/>
@@ -1896,7 +2200,7 @@
       </w:pPr>
     </w:lvl>
   </w:abstractNum>
-  <w:abstractNum w:abstractNumId="6" w15:restartNumberingAfterBreak="0">
+  <w:abstractNum w:abstractNumId="6">
     <w:nsid w:val="281A298E"/>
     <w:multiLevelType w:val="hybridMultilevel"/>
     <w:tmpl w:val="C1D6BB4C"/>
@@ -1982,7 +2286,7 @@
       </w:pPr>
     </w:lvl>
   </w:abstractNum>
-  <w:abstractNum w:abstractNumId="7" w15:restartNumberingAfterBreak="0">
+  <w:abstractNum w:abstractNumId="7">
     <w:nsid w:val="2B760D20"/>
     <w:multiLevelType w:val="hybridMultilevel"/>
     <w:tmpl w:val="888E2FC2"/>
@@ -2068,7 +2372,7 @@
       </w:pPr>
     </w:lvl>
   </w:abstractNum>
-  <w:abstractNum w:abstractNumId="8" w15:restartNumberingAfterBreak="0">
+  <w:abstractNum w:abstractNumId="8">
     <w:nsid w:val="2D375C65"/>
     <w:multiLevelType w:val="hybridMultilevel"/>
     <w:tmpl w:val="9EEE9300"/>
@@ -2154,7 +2458,7 @@
       </w:pPr>
     </w:lvl>
   </w:abstractNum>
-  <w:abstractNum w:abstractNumId="9" w15:restartNumberingAfterBreak="0">
+  <w:abstractNum w:abstractNumId="9">
     <w:nsid w:val="4999481F"/>
     <w:multiLevelType w:val="hybridMultilevel"/>
     <w:tmpl w:val="FEFA822A"/>
@@ -2240,7 +2544,7 @@
       </w:pPr>
     </w:lvl>
   </w:abstractNum>
-  <w:abstractNum w:abstractNumId="10" w15:restartNumberingAfterBreak="0">
+  <w:abstractNum w:abstractNumId="10">
     <w:nsid w:val="4B3D2385"/>
     <w:multiLevelType w:val="hybridMultilevel"/>
     <w:tmpl w:val="DEA86A76"/>
@@ -2326,7 +2630,7 @@
       </w:pPr>
     </w:lvl>
   </w:abstractNum>
-  <w:abstractNum w:abstractNumId="11" w15:restartNumberingAfterBreak="0">
+  <w:abstractNum w:abstractNumId="11">
     <w:nsid w:val="61292F1B"/>
     <w:multiLevelType w:val="hybridMultilevel"/>
     <w:tmpl w:val="91807640"/>
@@ -2412,7 +2716,7 @@
       </w:pPr>
     </w:lvl>
   </w:abstractNum>
-  <w:abstractNum w:abstractNumId="12" w15:restartNumberingAfterBreak="0">
+  <w:abstractNum w:abstractNumId="12">
     <w:nsid w:val="72A0461E"/>
     <w:multiLevelType w:val="hybridMultilevel"/>
     <w:tmpl w:val="710EBC38"/>
@@ -2498,7 +2802,7 @@
       </w:pPr>
     </w:lvl>
   </w:abstractNum>
-  <w:abstractNum w:abstractNumId="13" w15:restartNumberingAfterBreak="0">
+  <w:abstractNum w:abstractNumId="13">
     <w:nsid w:val="75394E7A"/>
     <w:multiLevelType w:val="hybridMultilevel"/>
     <w:tmpl w:val="D3E45534"/>
@@ -2646,7 +2950,7 @@
       </w:pPr>
     </w:pPrDefault>
   </w:docDefaults>
-  <w:latentStyles w:defLockedState="0" w:defUIPriority="99" w:defSemiHidden="0" w:defUnhideWhenUsed="0" w:defQFormat="0" w:count="371">
+  <w:latentStyles w:defLockedState="0" w:defUIPriority="99" w:defSemiHidden="0" w:defUnhideWhenUsed="0" w:defQFormat="0" w:count="382">
     <w:lsdException w:name="Normal" w:uiPriority="0" w:qFormat="1"/>
     <w:lsdException w:name="heading 1" w:uiPriority="9" w:qFormat="1"/>
     <w:lsdException w:name="heading 2" w:semiHidden="1" w:uiPriority="9" w:unhideWhenUsed="1" w:qFormat="1"/>
@@ -2752,7 +3056,6 @@
     <w:lsdException w:name="HTML Sample" w:semiHidden="1" w:unhideWhenUsed="1"/>
     <w:lsdException w:name="HTML Typewriter" w:semiHidden="1" w:unhideWhenUsed="1"/>
     <w:lsdException w:name="HTML Variable" w:semiHidden="1" w:unhideWhenUsed="1"/>
-    <w:lsdException w:name="Normal Table" w:semiHidden="1" w:unhideWhenUsed="1"/>
     <w:lsdException w:name="annotation subject" w:semiHidden="1" w:unhideWhenUsed="1"/>
     <w:lsdException w:name="No List" w:semiHidden="1" w:unhideWhenUsed="1"/>
     <w:lsdException w:name="Outline List 1" w:semiHidden="1" w:unhideWhenUsed="1"/>
@@ -2798,11 +3101,9 @@
     <w:lsdException w:name="Table Subtle 1" w:semiHidden="1" w:unhideWhenUsed="1"/>
     <w:lsdException w:name="Table Subtle 2" w:semiHidden="1" w:unhideWhenUsed="1"/>
     <w:lsdException w:name="Table Web 1" w:semiHidden="1" w:unhideWhenUsed="1"/>
-    <w:lsdException w:name="Table Web 2" w:semiHidden="1" w:unhideWhenUsed="1"/>
     <w:lsdException w:name="Table Web 3" w:semiHidden="1" w:unhideWhenUsed="1"/>
     <w:lsdException w:name="Balloon Text" w:semiHidden="1" w:unhideWhenUsed="1"/>
     <w:lsdException w:name="Table Grid" w:uiPriority="39"/>
-    <w:lsdException w:name="Table Theme" w:semiHidden="1" w:unhideWhenUsed="1"/>
     <w:lsdException w:name="Placeholder Text" w:semiHidden="1"/>
     <w:lsdException w:name="No Spacing" w:uiPriority="1" w:qFormat="1"/>
     <w:lsdException w:name="Light Shading" w:uiPriority="60"/>
@@ -3018,6 +3319,8 @@
     <w:lsdException w:name="List Table 5 Dark Accent 6" w:uiPriority="50"/>
     <w:lsdException w:name="List Table 6 Colorful Accent 6" w:uiPriority="51"/>
     <w:lsdException w:name="List Table 7 Colorful Accent 6" w:uiPriority="52"/>
+    <w:lsdException w:name="Mention" w:semiHidden="1" w:unhideWhenUsed="1"/>
+    <w:lsdException w:name="Smart Hyperlink" w:semiHidden="1" w:unhideWhenUsed="1"/>
   </w:latentStyles>
   <w:style w:type="paragraph" w:default="1" w:styleId="a">
     <w:name w:val="Normal"/>
